--- a/Resources/Dashboard.docx
+++ b/Resources/Dashboard.docx
@@ -40,52 +40,58 @@
       <w:pPr>
         <w:jc w:val="center"/>
         <w:rPr>
-          <w:rFonts w:cstheme="minorHAnsi"/>
-        </w:rPr>
-      </w:pPr>
-      <w:r>
-        <w:rPr>
-          <w:rFonts w:cstheme="minorHAnsi"/>
+          <w:rFonts w:ascii="Segoe UI" w:hAnsi="Segoe UI" w:cs="Segoe UI"/>
+        </w:rPr>
+      </w:pPr>
+      <w:r>
+        <w:rPr>
+          <w:rFonts w:ascii="Segoe UI" w:hAnsi="Segoe UI" w:cs="Segoe UI"/>
         </w:rPr>
         <w:t xml:space="preserve">Version </w:t>
       </w:r>
       <w:r>
         <w:rPr>
-          <w:rFonts w:cstheme="minorHAnsi"/>
+          <w:rFonts w:ascii="Segoe UI" w:hAnsi="Segoe UI" w:cs="Segoe UI"/>
         </w:rPr>
         <w:t>1</w:t>
       </w:r>
       <w:r>
         <w:rPr>
-          <w:rFonts w:cstheme="minorHAnsi"/>
+          <w:rFonts w:ascii="Segoe UI" w:hAnsi="Segoe UI" w:cs="Segoe UI"/>
         </w:rPr>
         <w:t>.</w:t>
       </w:r>
       <w:r>
         <w:rPr>
-          <w:rFonts w:cstheme="minorHAnsi"/>
+          <w:rFonts w:ascii="Segoe UI" w:hAnsi="Segoe UI" w:cs="Segoe UI"/>
         </w:rPr>
         <w:t>0</w:t>
       </w:r>
       <w:r>
         <w:rPr>
-          <w:rFonts w:cstheme="minorHAnsi"/>
+          <w:rFonts w:ascii="Segoe UI" w:hAnsi="Segoe UI" w:cs="Segoe UI"/>
         </w:rPr>
         <w:t>.4</w:t>
       </w:r>
     </w:p>
-    <w:p/>
-    <w:p>
-      <w:pPr>
-        <w:rPr>
-          <w:rFonts w:cstheme="minorHAnsi"/>
-          <w:sz w:val="24"/>
-          <w:szCs w:val="24"/>
-        </w:rPr>
-      </w:pPr>
-      <w:r>
-        <w:rPr>
-          <w:rFonts w:cstheme="minorHAnsi"/>
+    <w:p>
+      <w:pPr>
+        <w:rPr>
+          <w:rFonts w:ascii="Segoe UI" w:hAnsi="Segoe UI" w:cs="Segoe UI"/>
+        </w:rPr>
+      </w:pPr>
+    </w:p>
+    <w:p>
+      <w:pPr>
+        <w:rPr>
+          <w:rFonts w:ascii="Segoe UI" w:hAnsi="Segoe UI" w:cs="Segoe UI"/>
+          <w:sz w:val="24"/>
+          <w:szCs w:val="24"/>
+        </w:rPr>
+      </w:pPr>
+      <w:r>
+        <w:rPr>
+          <w:rFonts w:ascii="Segoe UI" w:hAnsi="Segoe UI" w:cs="Segoe UI"/>
           <w:sz w:val="24"/>
           <w:szCs w:val="24"/>
         </w:rPr>
@@ -93,7 +99,7 @@
       </w:r>
       <w:r>
         <w:rPr>
-          <w:rFonts w:cstheme="minorHAnsi"/>
+          <w:rFonts w:ascii="Segoe UI" w:hAnsi="Segoe UI" w:cs="Segoe UI"/>
           <w:sz w:val="24"/>
           <w:szCs w:val="24"/>
         </w:rPr>
@@ -101,7 +107,7 @@
       </w:r>
       <w:r>
         <w:rPr>
-          <w:rFonts w:cstheme="minorHAnsi"/>
+          <w:rFonts w:ascii="Segoe UI" w:hAnsi="Segoe UI" w:cs="Segoe UI"/>
           <w:sz w:val="24"/>
           <w:szCs w:val="24"/>
         </w:rPr>
@@ -109,7 +115,7 @@
       </w:r>
       <w:r>
         <w:rPr>
-          <w:rFonts w:cstheme="minorHAnsi"/>
+          <w:rFonts w:ascii="Segoe UI" w:hAnsi="Segoe UI" w:cs="Segoe UI"/>
           <w:sz w:val="24"/>
           <w:szCs w:val="24"/>
         </w:rPr>
@@ -117,7 +123,7 @@
       </w:r>
       <w:r>
         <w:rPr>
-          <w:rFonts w:cstheme="minorHAnsi"/>
+          <w:rFonts w:ascii="Segoe UI" w:hAnsi="Segoe UI" w:cs="Segoe UI"/>
           <w:sz w:val="24"/>
           <w:szCs w:val="24"/>
         </w:rPr>
@@ -125,7 +131,7 @@
       </w:r>
       <w:r>
         <w:rPr>
-          <w:rFonts w:cstheme="minorHAnsi"/>
+          <w:rFonts w:ascii="Segoe UI" w:hAnsi="Segoe UI" w:cs="Segoe UI"/>
           <w:sz w:val="24"/>
           <w:szCs w:val="24"/>
         </w:rPr>
@@ -133,7 +139,7 @@
       </w:r>
       <w:r>
         <w:rPr>
-          <w:rFonts w:cstheme="minorHAnsi"/>
+          <w:rFonts w:ascii="Segoe UI" w:hAnsi="Segoe UI" w:cs="Segoe UI"/>
           <w:sz w:val="24"/>
           <w:szCs w:val="24"/>
         </w:rPr>
@@ -141,7 +147,7 @@
       </w:r>
       <w:r>
         <w:rPr>
-          <w:rFonts w:cstheme="minorHAnsi"/>
+          <w:rFonts w:ascii="Segoe UI" w:hAnsi="Segoe UI" w:cs="Segoe UI"/>
           <w:sz w:val="24"/>
           <w:szCs w:val="24"/>
         </w:rPr>
@@ -149,7 +155,7 @@
       </w:r>
       <w:r>
         <w:rPr>
-          <w:rFonts w:cstheme="minorHAnsi"/>
+          <w:rFonts w:ascii="Segoe UI" w:hAnsi="Segoe UI" w:cs="Segoe UI"/>
           <w:sz w:val="24"/>
           <w:szCs w:val="24"/>
         </w:rPr>
@@ -159,7 +165,7 @@
         <w:r>
           <w:rPr>
             <w:rStyle w:val="Hyperlink"/>
-            <w:rFonts w:cstheme="minorHAnsi"/>
+            <w:rFonts w:ascii="Segoe UI" w:hAnsi="Segoe UI" w:cs="Segoe UI"/>
             <w:sz w:val="24"/>
             <w:szCs w:val="24"/>
           </w:rPr>
@@ -168,7 +174,7 @@
         <w:r>
           <w:rPr>
             <w:rStyle w:val="Hyperlink"/>
-            <w:rFonts w:cstheme="minorHAnsi"/>
+            <w:rFonts w:ascii="Segoe UI" w:hAnsi="Segoe UI" w:cs="Segoe UI"/>
             <w:sz w:val="24"/>
             <w:szCs w:val="24"/>
           </w:rPr>
@@ -177,7 +183,7 @@
         <w:r>
           <w:rPr>
             <w:rStyle w:val="Hyperlink"/>
-            <w:rFonts w:cstheme="minorHAnsi"/>
+            <w:rFonts w:ascii="Segoe UI" w:hAnsi="Segoe UI" w:cs="Segoe UI"/>
             <w:sz w:val="24"/>
             <w:szCs w:val="24"/>
           </w:rPr>
@@ -186,7 +192,7 @@
         <w:r>
           <w:rPr>
             <w:rStyle w:val="Hyperlink"/>
-            <w:rFonts w:cstheme="minorHAnsi"/>
+            <w:rFonts w:ascii="Segoe UI" w:hAnsi="Segoe UI" w:cs="Segoe UI"/>
             <w:sz w:val="24"/>
             <w:szCs w:val="24"/>
           </w:rPr>
@@ -195,7 +201,7 @@
       </w:hyperlink>
       <w:r>
         <w:rPr>
-          <w:rFonts w:cstheme="minorHAnsi"/>
+          <w:rFonts w:ascii="Segoe UI" w:hAnsi="Segoe UI" w:cs="Segoe UI"/>
           <w:sz w:val="24"/>
           <w:szCs w:val="24"/>
         </w:rPr>
@@ -203,7 +209,7 @@
       </w:r>
       <w:r>
         <w:rPr>
-          <w:rFonts w:cstheme="minorHAnsi"/>
+          <w:rFonts w:ascii="Segoe UI" w:hAnsi="Segoe UI" w:cs="Segoe UI"/>
           <w:sz w:val="24"/>
           <w:szCs w:val="24"/>
         </w:rPr>
@@ -211,7 +217,7 @@
       </w:r>
       <w:r>
         <w:rPr>
-          <w:rFonts w:cstheme="minorHAnsi"/>
+          <w:rFonts w:ascii="Segoe UI" w:hAnsi="Segoe UI" w:cs="Segoe UI"/>
           <w:sz w:val="24"/>
           <w:szCs w:val="24"/>
         </w:rPr>
@@ -219,7 +225,7 @@
       </w:r>
       <w:r>
         <w:rPr>
-          <w:rFonts w:cstheme="minorHAnsi"/>
+          <w:rFonts w:ascii="Segoe UI" w:hAnsi="Segoe UI" w:cs="Segoe UI"/>
           <w:sz w:val="24"/>
           <w:szCs w:val="24"/>
         </w:rPr>
@@ -227,7 +233,7 @@
       </w:r>
       <w:r>
         <w:rPr>
-          <w:rFonts w:cstheme="minorHAnsi"/>
+          <w:rFonts w:ascii="Segoe UI" w:hAnsi="Segoe UI" w:cs="Segoe UI"/>
           <w:sz w:val="24"/>
           <w:szCs w:val="24"/>
         </w:rPr>
@@ -235,7 +241,7 @@
       </w:r>
       <w:r>
         <w:rPr>
-          <w:rFonts w:cstheme="minorHAnsi"/>
+          <w:rFonts w:ascii="Segoe UI" w:hAnsi="Segoe UI" w:cs="Segoe UI"/>
           <w:sz w:val="24"/>
           <w:szCs w:val="24"/>
         </w:rPr>
@@ -243,7 +249,7 @@
       </w:r>
       <w:r>
         <w:rPr>
-          <w:rFonts w:cstheme="minorHAnsi"/>
+          <w:rFonts w:ascii="Segoe UI" w:hAnsi="Segoe UI" w:cs="Segoe UI"/>
           <w:sz w:val="24"/>
           <w:szCs w:val="24"/>
         </w:rPr>
@@ -251,7 +257,7 @@
       </w:r>
       <w:r>
         <w:rPr>
-          <w:rFonts w:cstheme="minorHAnsi"/>
+          <w:rFonts w:ascii="Segoe UI" w:hAnsi="Segoe UI" w:cs="Segoe UI"/>
           <w:sz w:val="24"/>
           <w:szCs w:val="24"/>
         </w:rPr>
@@ -259,7 +265,7 @@
       </w:r>
       <w:r>
         <w:rPr>
-          <w:rFonts w:cstheme="minorHAnsi"/>
+          <w:rFonts w:ascii="Segoe UI" w:hAnsi="Segoe UI" w:cs="Segoe UI"/>
           <w:sz w:val="24"/>
           <w:szCs w:val="24"/>
         </w:rPr>
@@ -267,7 +273,7 @@
       </w:r>
       <w:r>
         <w:rPr>
-          <w:rFonts w:cstheme="minorHAnsi"/>
+          <w:rFonts w:ascii="Segoe UI" w:hAnsi="Segoe UI" w:cs="Segoe UI"/>
           <w:sz w:val="24"/>
           <w:szCs w:val="24"/>
         </w:rPr>
@@ -275,7 +281,7 @@
       </w:r>
       <w:r>
         <w:rPr>
-          <w:rFonts w:cstheme="minorHAnsi"/>
+          <w:rFonts w:ascii="Segoe UI" w:hAnsi="Segoe UI" w:cs="Segoe UI"/>
           <w:sz w:val="24"/>
           <w:szCs w:val="24"/>
         </w:rPr>
@@ -283,7 +289,7 @@
       </w:r>
       <w:r>
         <w:rPr>
-          <w:rFonts w:cstheme="minorHAnsi"/>
+          <w:rFonts w:ascii="Segoe UI" w:hAnsi="Segoe UI" w:cs="Segoe UI"/>
           <w:sz w:val="24"/>
           <w:szCs w:val="24"/>
         </w:rPr>
@@ -291,7 +297,7 @@
       </w:r>
       <w:r>
         <w:rPr>
-          <w:rFonts w:cstheme="minorHAnsi"/>
+          <w:rFonts w:ascii="Segoe UI" w:hAnsi="Segoe UI" w:cs="Segoe UI"/>
           <w:b/>
           <w:bCs/>
           <w:i/>
@@ -299,624 +305,613 @@
           <w:sz w:val="24"/>
           <w:szCs w:val="24"/>
         </w:rPr>
-        <w:t xml:space="preserve">figure </w:t>
-      </w:r>
-      <w:r>
-        <w:rPr>
-          <w:rFonts w:cstheme="minorHAnsi"/>
+        <w:t>figure out</w:t>
+      </w:r>
+      <w:r>
+        <w:rPr>
+          <w:rFonts w:ascii="Segoe UI" w:hAnsi="Segoe UI" w:cs="Segoe UI"/>
+          <w:sz w:val="24"/>
+          <w:szCs w:val="24"/>
+        </w:rPr>
+        <w:t xml:space="preserve"> </w:t>
+      </w:r>
+      <w:r>
+        <w:rPr>
+          <w:rFonts w:ascii="Segoe UI" w:hAnsi="Segoe UI" w:cs="Segoe UI"/>
+          <w:sz w:val="24"/>
+          <w:szCs w:val="24"/>
+        </w:rPr>
+        <w:t xml:space="preserve">how to use </w:t>
+      </w:r>
+      <w:r>
+        <w:rPr>
+          <w:rFonts w:ascii="Segoe UI" w:hAnsi="Segoe UI" w:cs="Segoe UI"/>
+          <w:sz w:val="24"/>
+          <w:szCs w:val="24"/>
+        </w:rPr>
+        <w:t>this program</w:t>
+      </w:r>
+      <w:r>
+        <w:rPr>
+          <w:rFonts w:ascii="Segoe UI" w:hAnsi="Segoe UI" w:cs="Segoe UI"/>
+          <w:sz w:val="24"/>
+          <w:szCs w:val="24"/>
+        </w:rPr>
+        <w:t>) It</w:t>
+      </w:r>
+      <w:r>
+        <w:rPr>
+          <w:rFonts w:ascii="Segoe UI" w:hAnsi="Segoe UI" w:cs="Segoe UI"/>
+          <w:sz w:val="24"/>
+          <w:szCs w:val="24"/>
+        </w:rPr>
+        <w:t xml:space="preserve"> is</w:t>
+      </w:r>
+      <w:r>
+        <w:rPr>
+          <w:rFonts w:ascii="Segoe UI" w:hAnsi="Segoe UI" w:cs="Segoe UI"/>
+          <w:sz w:val="24"/>
+          <w:szCs w:val="24"/>
+        </w:rPr>
+        <w:t xml:space="preserve"> </w:t>
+      </w:r>
+      <w:r>
+        <w:rPr>
+          <w:rFonts w:ascii="Segoe UI" w:hAnsi="Segoe UI" w:cs="Segoe UI"/>
+          <w:sz w:val="24"/>
+          <w:szCs w:val="24"/>
+        </w:rPr>
+        <w:t xml:space="preserve">perfect </w:t>
+      </w:r>
+      <w:r>
+        <w:rPr>
+          <w:rFonts w:ascii="Segoe UI" w:hAnsi="Segoe UI" w:cs="Segoe UI"/>
+          <w:sz w:val="24"/>
+          <w:szCs w:val="24"/>
+        </w:rPr>
+        <w:t>for</w:t>
+      </w:r>
+      <w:r>
+        <w:rPr>
+          <w:rFonts w:ascii="Segoe UI" w:hAnsi="Segoe UI" w:cs="Segoe UI"/>
           <w:b/>
           <w:bCs/>
+          <w:sz w:val="24"/>
+          <w:szCs w:val="24"/>
+        </w:rPr>
+        <w:t xml:space="preserve"> full-screen</w:t>
+      </w:r>
+      <w:r>
+        <w:rPr>
+          <w:rFonts w:ascii="Segoe UI" w:hAnsi="Segoe UI" w:cs="Segoe UI"/>
+          <w:sz w:val="24"/>
+          <w:szCs w:val="24"/>
+        </w:rPr>
+        <w:t xml:space="preserve"> monitoring</w:t>
+      </w:r>
+      <w:r>
+        <w:rPr>
+          <w:rFonts w:ascii="Segoe UI" w:hAnsi="Segoe UI" w:cs="Segoe UI"/>
+          <w:sz w:val="24"/>
+          <w:szCs w:val="24"/>
+        </w:rPr>
+        <w:t xml:space="preserve"> of a net as it progresses.</w:t>
+      </w:r>
+    </w:p>
+    <w:p>
+      <w:pPr>
+        <w:rPr>
+          <w:rFonts w:ascii="Segoe UI" w:hAnsi="Segoe UI" w:cs="Segoe UI"/>
+          <w:sz w:val="24"/>
+          <w:szCs w:val="24"/>
+        </w:rPr>
+      </w:pPr>
+      <w:r>
+        <w:rPr>
+          <w:rFonts w:ascii="Segoe UI" w:hAnsi="Segoe UI" w:cs="Segoe UI"/>
+          <w:sz w:val="24"/>
+          <w:szCs w:val="24"/>
+        </w:rPr>
+        <w:t>There are n</w:t>
+      </w:r>
+      <w:r>
+        <w:rPr>
+          <w:rFonts w:ascii="Segoe UI" w:hAnsi="Segoe UI" w:cs="Segoe UI"/>
+          <w:sz w:val="24"/>
+          <w:szCs w:val="24"/>
+        </w:rPr>
+        <w:t xml:space="preserve">o logons or </w:t>
+      </w:r>
+      <w:r>
+        <w:rPr>
+          <w:rFonts w:ascii="Segoe UI" w:hAnsi="Segoe UI" w:cs="Segoe UI"/>
+          <w:sz w:val="24"/>
+          <w:szCs w:val="24"/>
+        </w:rPr>
+        <w:t>call signs</w:t>
+      </w:r>
+      <w:r>
+        <w:rPr>
+          <w:rFonts w:ascii="Segoe UI" w:hAnsi="Segoe UI" w:cs="Segoe UI"/>
+          <w:sz w:val="24"/>
+          <w:szCs w:val="24"/>
+        </w:rPr>
+        <w:t xml:space="preserve"> required to use this program</w:t>
+      </w:r>
+      <w:r>
+        <w:rPr>
+          <w:rFonts w:ascii="Segoe UI" w:hAnsi="Segoe UI" w:cs="Segoe UI"/>
+          <w:sz w:val="24"/>
+          <w:szCs w:val="24"/>
+        </w:rPr>
+        <w:t xml:space="preserve"> as the NET</w:t>
+      </w:r>
+      <w:r>
+        <w:rPr>
+          <w:rFonts w:ascii="Segoe UI" w:hAnsi="Segoe UI" w:cs="Segoe UI"/>
+          <w:sz w:val="24"/>
+          <w:szCs w:val="24"/>
+        </w:rPr>
+        <w:t xml:space="preserve"> </w:t>
+      </w:r>
+      <w:r>
+        <w:rPr>
+          <w:rFonts w:ascii="Segoe UI" w:hAnsi="Segoe UI" w:cs="Segoe UI"/>
+          <w:sz w:val="24"/>
+          <w:szCs w:val="24"/>
+        </w:rPr>
+        <w:t>LOGGER XML API is a read-only interface</w:t>
+      </w:r>
+      <w:r>
+        <w:rPr>
+          <w:rFonts w:ascii="Segoe UI" w:hAnsi="Segoe UI" w:cs="Segoe UI"/>
+          <w:sz w:val="24"/>
+          <w:szCs w:val="24"/>
+        </w:rPr>
+        <w:t xml:space="preserve">. Simply start the program and </w:t>
+      </w:r>
+      <w:r>
+        <w:rPr>
+          <w:rFonts w:ascii="Segoe UI" w:hAnsi="Segoe UI" w:cs="Segoe UI"/>
+          <w:sz w:val="24"/>
+          <w:szCs w:val="24"/>
+        </w:rPr>
+        <w:t>choose</w:t>
+      </w:r>
+      <w:r>
+        <w:rPr>
+          <w:rFonts w:ascii="Segoe UI" w:hAnsi="Segoe UI" w:cs="Segoe UI"/>
+          <w:sz w:val="24"/>
+          <w:szCs w:val="24"/>
+        </w:rPr>
+        <w:t xml:space="preserve"> the net you wish to see from the menu.</w:t>
+      </w:r>
+    </w:p>
+    <w:p>
+      <w:pPr>
+        <w:rPr>
+          <w:rFonts w:ascii="Segoe UI" w:hAnsi="Segoe UI" w:cs="Segoe UI"/>
+          <w:sz w:val="24"/>
+          <w:szCs w:val="24"/>
+        </w:rPr>
+      </w:pPr>
+      <w:r>
+        <w:rPr>
+          <w:rFonts w:ascii="Segoe UI" w:hAnsi="Segoe UI" w:cs="Segoe UI"/>
+          <w:sz w:val="24"/>
+          <w:szCs w:val="24"/>
+        </w:rPr>
+        <w:t xml:space="preserve">You can hide data fields you </w:t>
+      </w:r>
+      <w:r>
+        <w:rPr>
+          <w:rFonts w:ascii="Segoe UI" w:hAnsi="Segoe UI" w:cs="Segoe UI"/>
+          <w:sz w:val="24"/>
+          <w:szCs w:val="24"/>
+        </w:rPr>
+        <w:t>are not</w:t>
+      </w:r>
+      <w:r>
+        <w:rPr>
+          <w:rFonts w:ascii="Segoe UI" w:hAnsi="Segoe UI" w:cs="Segoe UI"/>
+          <w:sz w:val="24"/>
+          <w:szCs w:val="24"/>
+        </w:rPr>
+        <w:t xml:space="preserve"> interested in to simplify your view of the net. You can also reorder the </w:t>
+      </w:r>
+      <w:r>
+        <w:rPr>
+          <w:rFonts w:ascii="Segoe UI" w:hAnsi="Segoe UI" w:cs="Segoe UI"/>
+          <w:sz w:val="24"/>
+          <w:szCs w:val="24"/>
+        </w:rPr>
+        <w:t xml:space="preserve">columns </w:t>
+      </w:r>
+      <w:r>
+        <w:rPr>
+          <w:rFonts w:ascii="Segoe UI" w:hAnsi="Segoe UI" w:cs="Segoe UI"/>
+          <w:sz w:val="24"/>
+          <w:szCs w:val="24"/>
+        </w:rPr>
+        <w:t>by clicking and dragging column headers to a new position. The program will remember your choices for the next time you run the program.</w:t>
+      </w:r>
+      <w:r>
+        <w:rPr>
+          <w:rFonts w:ascii="Segoe UI" w:hAnsi="Segoe UI" w:cs="Segoe UI"/>
+          <w:sz w:val="24"/>
+          <w:szCs w:val="24"/>
+        </w:rPr>
+        <w:t xml:space="preserve"> </w:t>
+      </w:r>
+      <w:r>
+        <w:rPr>
+          <w:rFonts w:ascii="Segoe UI" w:hAnsi="Segoe UI" w:cs="Segoe UI"/>
+          <w:sz w:val="24"/>
+          <w:szCs w:val="24"/>
+        </w:rPr>
+        <w:t>Double-clicking on</w:t>
+      </w:r>
+      <w:r>
+        <w:rPr>
+          <w:rFonts w:ascii="Segoe UI" w:hAnsi="Segoe UI" w:cs="Segoe UI"/>
+          <w:sz w:val="24"/>
+          <w:szCs w:val="24"/>
+        </w:rPr>
+        <w:t xml:space="preserve"> a log</w:t>
+      </w:r>
+      <w:r>
+        <w:rPr>
+          <w:rFonts w:ascii="Segoe UI" w:hAnsi="Segoe UI" w:cs="Segoe UI"/>
+          <w:sz w:val="24"/>
+          <w:szCs w:val="24"/>
+        </w:rPr>
+        <w:t xml:space="preserve"> entry</w:t>
+      </w:r>
+      <w:r>
+        <w:rPr>
+          <w:rFonts w:ascii="Segoe UI" w:hAnsi="Segoe UI" w:cs="Segoe UI"/>
+          <w:sz w:val="24"/>
+          <w:szCs w:val="24"/>
+        </w:rPr>
+        <w:t xml:space="preserve"> </w:t>
+      </w:r>
+      <w:r>
+        <w:rPr>
+          <w:rFonts w:ascii="Segoe UI" w:hAnsi="Segoe UI" w:cs="Segoe UI"/>
+          <w:sz w:val="24"/>
+          <w:szCs w:val="24"/>
+        </w:rPr>
+        <w:t xml:space="preserve">will open </w:t>
+      </w:r>
+      <w:r>
+        <w:rPr>
+          <w:rFonts w:ascii="Segoe UI" w:hAnsi="Segoe UI" w:cs="Segoe UI"/>
+          <w:sz w:val="24"/>
+          <w:szCs w:val="24"/>
+        </w:rPr>
+        <w:t>your default</w:t>
+      </w:r>
+      <w:r>
+        <w:rPr>
+          <w:rFonts w:ascii="Segoe UI" w:hAnsi="Segoe UI" w:cs="Segoe UI"/>
+          <w:sz w:val="24"/>
+          <w:szCs w:val="24"/>
+        </w:rPr>
+        <w:t xml:space="preserve"> web b</w:t>
+      </w:r>
+      <w:r>
+        <w:rPr>
+          <w:rFonts w:ascii="Segoe UI" w:hAnsi="Segoe UI" w:cs="Segoe UI"/>
+          <w:sz w:val="24"/>
+          <w:szCs w:val="24"/>
+        </w:rPr>
+        <w:t>rowser and display the QRZ</w:t>
+      </w:r>
+      <w:r>
+        <w:rPr>
+          <w:rFonts w:ascii="Segoe UI" w:hAnsi="Segoe UI" w:cs="Segoe UI"/>
+          <w:sz w:val="24"/>
+          <w:szCs w:val="24"/>
+        </w:rPr>
+        <w:t xml:space="preserve">.com entry for </w:t>
+      </w:r>
+      <w:r>
+        <w:rPr>
+          <w:rFonts w:ascii="Segoe UI" w:hAnsi="Segoe UI" w:cs="Segoe UI"/>
+          <w:sz w:val="24"/>
+          <w:szCs w:val="24"/>
+        </w:rPr>
+        <w:t xml:space="preserve">the given </w:t>
+      </w:r>
+      <w:r>
+        <w:rPr>
+          <w:rFonts w:ascii="Segoe UI" w:hAnsi="Segoe UI" w:cs="Segoe UI"/>
+          <w:sz w:val="24"/>
+          <w:szCs w:val="24"/>
+        </w:rPr>
+        <w:t>callsign.</w:t>
+      </w:r>
+    </w:p>
+    <w:p>
+      <w:pPr>
+        <w:rPr>
+          <w:rFonts w:ascii="Segoe UI" w:hAnsi="Segoe UI" w:cs="Segoe UI"/>
+          <w:sz w:val="24"/>
+          <w:szCs w:val="24"/>
+        </w:rPr>
+      </w:pPr>
+    </w:p>
+    <w:p>
+      <w:pPr>
+        <w:rPr>
+          <w:rFonts w:ascii="Segoe UI" w:hAnsi="Segoe UI" w:cs="Segoe UI"/>
+          <w:sz w:val="24"/>
+          <w:szCs w:val="24"/>
+        </w:rPr>
+      </w:pPr>
+      <w:r>
+        <w:rPr>
+          <w:rFonts w:ascii="Segoe UI" w:hAnsi="Segoe UI" w:cs="Segoe UI"/>
+          <w:sz w:val="24"/>
+          <w:szCs w:val="24"/>
+        </w:rPr>
+        <w:t xml:space="preserve">This program is </w:t>
+      </w:r>
+      <w:r>
+        <w:rPr>
+          <w:rFonts w:ascii="Segoe UI" w:hAnsi="Segoe UI" w:cs="Segoe UI"/>
+          <w:sz w:val="24"/>
+          <w:szCs w:val="24"/>
+        </w:rPr>
+        <w:t xml:space="preserve">just </w:t>
+      </w:r>
+      <w:r>
+        <w:rPr>
+          <w:rFonts w:ascii="Segoe UI" w:hAnsi="Segoe UI" w:cs="Segoe UI"/>
+          <w:sz w:val="24"/>
+          <w:szCs w:val="24"/>
+        </w:rPr>
+        <w:t xml:space="preserve">the </w:t>
+      </w:r>
+      <w:r>
+        <w:rPr>
+          <w:rFonts w:ascii="Segoe UI" w:hAnsi="Segoe UI" w:cs="Segoe UI"/>
+          <w:sz w:val="24"/>
+          <w:szCs w:val="24"/>
+        </w:rPr>
+        <w:t>start</w:t>
+      </w:r>
+      <w:r>
+        <w:rPr>
+          <w:rFonts w:ascii="Segoe UI" w:hAnsi="Segoe UI" w:cs="Segoe UI"/>
+          <w:sz w:val="24"/>
+          <w:szCs w:val="24"/>
+        </w:rPr>
+        <w:t xml:space="preserve"> of an idea</w:t>
+      </w:r>
+      <w:r>
+        <w:rPr>
+          <w:rFonts w:ascii="Segoe UI" w:hAnsi="Segoe UI" w:cs="Segoe UI"/>
+          <w:sz w:val="24"/>
+          <w:szCs w:val="24"/>
+        </w:rPr>
+        <w:t>,</w:t>
+      </w:r>
+      <w:r>
+        <w:rPr>
+          <w:rFonts w:ascii="Segoe UI" w:hAnsi="Segoe UI" w:cs="Segoe UI"/>
+          <w:sz w:val="24"/>
+          <w:szCs w:val="24"/>
+        </w:rPr>
+        <w:t xml:space="preserve"> </w:t>
+      </w:r>
+      <w:r>
+        <w:rPr>
+          <w:rFonts w:ascii="Segoe UI" w:hAnsi="Segoe UI" w:cs="Segoe UI"/>
+          <w:sz w:val="24"/>
+          <w:szCs w:val="24"/>
+        </w:rPr>
+        <w:t xml:space="preserve">a </w:t>
+      </w:r>
+      <w:r>
+        <w:rPr>
+          <w:rFonts w:ascii="Segoe UI" w:hAnsi="Segoe UI" w:cs="Segoe UI"/>
+          <w:sz w:val="24"/>
+          <w:szCs w:val="24"/>
+        </w:rPr>
+        <w:t>project</w:t>
+      </w:r>
+      <w:r>
+        <w:rPr>
+          <w:rFonts w:ascii="Segoe UI" w:hAnsi="Segoe UI" w:cs="Segoe UI"/>
+          <w:sz w:val="24"/>
+          <w:szCs w:val="24"/>
+        </w:rPr>
+        <w:t xml:space="preserve"> </w:t>
+      </w:r>
+      <w:r>
+        <w:rPr>
+          <w:rFonts w:ascii="Segoe UI" w:hAnsi="Segoe UI" w:cs="Segoe UI"/>
+          <w:sz w:val="24"/>
+          <w:szCs w:val="24"/>
+        </w:rPr>
+        <w:t>‘</w:t>
+      </w:r>
+      <w:r>
+        <w:rPr>
+          <w:rFonts w:ascii="Segoe UI" w:hAnsi="Segoe UI" w:cs="Segoe UI"/>
+          <w:sz w:val="24"/>
+          <w:szCs w:val="24"/>
+        </w:rPr>
+        <w:t>itch</w:t>
+      </w:r>
+      <w:r>
+        <w:rPr>
+          <w:rFonts w:ascii="Segoe UI" w:hAnsi="Segoe UI" w:cs="Segoe UI"/>
+          <w:sz w:val="24"/>
+          <w:szCs w:val="24"/>
+        </w:rPr>
+        <w:t>’</w:t>
+      </w:r>
+      <w:r>
+        <w:rPr>
+          <w:rFonts w:ascii="Segoe UI" w:hAnsi="Segoe UI" w:cs="Segoe UI"/>
+          <w:sz w:val="24"/>
+          <w:szCs w:val="24"/>
+        </w:rPr>
+        <w:t xml:space="preserve"> </w:t>
+      </w:r>
+      <w:r>
+        <w:rPr>
+          <w:rFonts w:ascii="Segoe UI" w:hAnsi="Segoe UI" w:cs="Segoe UI"/>
+          <w:sz w:val="24"/>
+          <w:szCs w:val="24"/>
+        </w:rPr>
+        <w:t xml:space="preserve">that </w:t>
+      </w:r>
+      <w:r>
+        <w:rPr>
+          <w:rFonts w:ascii="Segoe UI" w:hAnsi="Segoe UI" w:cs="Segoe UI"/>
+          <w:sz w:val="24"/>
+          <w:szCs w:val="24"/>
+        </w:rPr>
+        <w:t xml:space="preserve">I needed to scratch. There is </w:t>
+      </w:r>
+      <w:r>
+        <w:rPr>
+          <w:rFonts w:ascii="Segoe UI" w:hAnsi="Segoe UI" w:cs="Segoe UI"/>
+          <w:sz w:val="24"/>
+          <w:szCs w:val="24"/>
+        </w:rPr>
+        <w:t xml:space="preserve">plenty of </w:t>
+      </w:r>
+      <w:r>
+        <w:rPr>
+          <w:rFonts w:ascii="Segoe UI" w:hAnsi="Segoe UI" w:cs="Segoe UI"/>
+          <w:sz w:val="24"/>
+          <w:szCs w:val="24"/>
+        </w:rPr>
+        <w:t xml:space="preserve">potential for </w:t>
+      </w:r>
+      <w:r>
+        <w:rPr>
+          <w:rFonts w:ascii="Segoe UI" w:hAnsi="Segoe UI" w:cs="Segoe UI"/>
+          <w:sz w:val="24"/>
+          <w:szCs w:val="24"/>
+        </w:rPr>
+        <w:t>further development.</w:t>
+      </w:r>
+    </w:p>
+    <w:p>
+      <w:pPr>
+        <w:rPr>
+          <w:rFonts w:ascii="Segoe UI" w:hAnsi="Segoe UI" w:cs="Segoe UI"/>
+          <w:sz w:val="24"/>
+          <w:szCs w:val="24"/>
+        </w:rPr>
+      </w:pPr>
+      <w:r>
+        <w:rPr>
+          <w:rFonts w:ascii="Segoe UI" w:hAnsi="Segoe UI" w:cs="Segoe UI"/>
+          <w:sz w:val="24"/>
+          <w:szCs w:val="24"/>
+        </w:rPr>
+        <w:t>Questions? Comments?</w:t>
+      </w:r>
+      <w:r>
+        <w:rPr>
+          <w:rFonts w:ascii="Segoe UI" w:hAnsi="Segoe UI" w:cs="Segoe UI"/>
+          <w:sz w:val="24"/>
+          <w:szCs w:val="24"/>
+        </w:rPr>
+        <w:t xml:space="preserve"> Suggestions?</w:t>
+      </w:r>
+    </w:p>
+    <w:p>
+      <w:pPr>
+        <w:rPr>
+          <w:rStyle w:val="Hyperlink"/>
+          <w:rFonts w:ascii="Segoe UI" w:hAnsi="Segoe UI" w:cs="Segoe UI"/>
           <w:i/>
           <w:iCs/>
           <w:sz w:val="24"/>
           <w:szCs w:val="24"/>
         </w:rPr>
-        <w:t>out</w:t>
-      </w:r>
-      <w:r>
-        <w:rPr>
-          <w:rFonts w:cstheme="minorHAnsi"/>
-          <w:sz w:val="24"/>
-          <w:szCs w:val="24"/>
-        </w:rPr>
-        <w:t xml:space="preserve"> </w:t>
-      </w:r>
-      <w:r>
-        <w:rPr>
-          <w:rFonts w:cstheme="minorHAnsi"/>
-          <w:sz w:val="24"/>
-          <w:szCs w:val="24"/>
-        </w:rPr>
-        <w:t xml:space="preserve">how to use </w:t>
-      </w:r>
-      <w:r>
-        <w:rPr>
-          <w:rFonts w:cstheme="minorHAnsi"/>
-          <w:sz w:val="24"/>
-          <w:szCs w:val="24"/>
-        </w:rPr>
-        <w:t>this program</w:t>
-      </w:r>
-      <w:r>
-        <w:rPr>
-          <w:rFonts w:cstheme="minorHAnsi"/>
-          <w:sz w:val="24"/>
-          <w:szCs w:val="24"/>
-        </w:rPr>
-        <w:t>) It</w:t>
-      </w:r>
-      <w:r>
-        <w:rPr>
-          <w:rFonts w:cstheme="minorHAnsi"/>
-          <w:sz w:val="24"/>
-          <w:szCs w:val="24"/>
-        </w:rPr>
-        <w:t xml:space="preserve"> is</w:t>
-      </w:r>
-      <w:r>
-        <w:rPr>
-          <w:rFonts w:cstheme="minorHAnsi"/>
-          <w:sz w:val="24"/>
-          <w:szCs w:val="24"/>
-        </w:rPr>
-        <w:t xml:space="preserve"> </w:t>
-      </w:r>
-      <w:r>
-        <w:rPr>
-          <w:rFonts w:cstheme="minorHAnsi"/>
-          <w:sz w:val="24"/>
-          <w:szCs w:val="24"/>
-        </w:rPr>
-        <w:t xml:space="preserve">perfect </w:t>
-      </w:r>
-      <w:r>
-        <w:rPr>
-          <w:rFonts w:cstheme="minorHAnsi"/>
-          <w:sz w:val="24"/>
-          <w:szCs w:val="24"/>
-        </w:rPr>
-        <w:t>for</w:t>
-      </w:r>
-      <w:r>
-        <w:rPr>
-          <w:rFonts w:cstheme="minorHAnsi"/>
-          <w:b/>
-          <w:bCs/>
-          <w:sz w:val="24"/>
-          <w:szCs w:val="24"/>
-        </w:rPr>
-        <w:t xml:space="preserve"> full-screen</w:t>
-      </w:r>
-      <w:r>
-        <w:rPr>
-          <w:rFonts w:cstheme="minorHAnsi"/>
-          <w:sz w:val="24"/>
-          <w:szCs w:val="24"/>
-        </w:rPr>
-        <w:t xml:space="preserve"> monitoring</w:t>
-      </w:r>
-      <w:r>
-        <w:rPr>
-          <w:rFonts w:cstheme="minorHAnsi"/>
-          <w:sz w:val="24"/>
-          <w:szCs w:val="24"/>
-        </w:rPr>
-        <w:t xml:space="preserve"> of a net as it progresses.</w:t>
-      </w:r>
-    </w:p>
-    <w:p>
-      <w:pPr>
-        <w:rPr>
-          <w:rFonts w:cstheme="minorHAnsi"/>
-          <w:sz w:val="24"/>
-          <w:szCs w:val="24"/>
-        </w:rPr>
-      </w:pPr>
-      <w:r>
-        <w:rPr>
-          <w:rFonts w:cstheme="minorHAnsi"/>
-          <w:sz w:val="24"/>
-          <w:szCs w:val="24"/>
-        </w:rPr>
-        <w:t>There are n</w:t>
-      </w:r>
-      <w:r>
-        <w:rPr>
-          <w:rFonts w:cstheme="minorHAnsi"/>
-          <w:sz w:val="24"/>
-          <w:szCs w:val="24"/>
-        </w:rPr>
-        <w:t xml:space="preserve">o logons or </w:t>
-      </w:r>
-      <w:r>
-        <w:rPr>
-          <w:rFonts w:cstheme="minorHAnsi"/>
-          <w:sz w:val="24"/>
-          <w:szCs w:val="24"/>
-        </w:rPr>
-        <w:t>call signs</w:t>
-      </w:r>
-      <w:r>
-        <w:rPr>
-          <w:rFonts w:cstheme="minorHAnsi"/>
-          <w:sz w:val="24"/>
-          <w:szCs w:val="24"/>
-        </w:rPr>
-        <w:t xml:space="preserve"> required to use this program</w:t>
-      </w:r>
-      <w:r>
-        <w:rPr>
-          <w:rFonts w:cstheme="minorHAnsi"/>
-          <w:sz w:val="24"/>
-          <w:szCs w:val="24"/>
-        </w:rPr>
-        <w:t xml:space="preserve"> as the NET</w:t>
-      </w:r>
-      <w:r>
-        <w:rPr>
-          <w:rFonts w:cstheme="minorHAnsi"/>
-          <w:sz w:val="24"/>
-          <w:szCs w:val="24"/>
-        </w:rPr>
-        <w:t xml:space="preserve"> </w:t>
-      </w:r>
-      <w:r>
-        <w:rPr>
-          <w:rFonts w:cstheme="minorHAnsi"/>
-          <w:sz w:val="24"/>
-          <w:szCs w:val="24"/>
-        </w:rPr>
-        <w:t>LOGGER XML API is a read-only interface</w:t>
-      </w:r>
-      <w:r>
-        <w:rPr>
-          <w:rFonts w:cstheme="minorHAnsi"/>
-          <w:sz w:val="24"/>
-          <w:szCs w:val="24"/>
-        </w:rPr>
-        <w:t xml:space="preserve">. Simply start the program and </w:t>
-      </w:r>
-      <w:r>
-        <w:rPr>
-          <w:rFonts w:cstheme="minorHAnsi"/>
-          <w:sz w:val="24"/>
-          <w:szCs w:val="24"/>
-        </w:rPr>
-        <w:t>choose</w:t>
-      </w:r>
-      <w:r>
-        <w:rPr>
-          <w:rFonts w:cstheme="minorHAnsi"/>
-          <w:sz w:val="24"/>
-          <w:szCs w:val="24"/>
-        </w:rPr>
-        <w:t xml:space="preserve"> the net you wish to see from the menu.</w:t>
-      </w:r>
-    </w:p>
-    <w:p>
-      <w:pPr>
-        <w:rPr>
-          <w:rFonts w:cstheme="minorHAnsi"/>
-          <w:sz w:val="24"/>
-          <w:szCs w:val="24"/>
-        </w:rPr>
-      </w:pPr>
-      <w:r>
-        <w:rPr>
-          <w:rFonts w:cstheme="minorHAnsi"/>
-          <w:sz w:val="24"/>
-          <w:szCs w:val="24"/>
-        </w:rPr>
-        <w:t xml:space="preserve">You can hide data fields you </w:t>
-      </w:r>
-      <w:r>
-        <w:rPr>
-          <w:rFonts w:cstheme="minorHAnsi"/>
-          <w:sz w:val="24"/>
-          <w:szCs w:val="24"/>
-        </w:rPr>
-        <w:t>are not</w:t>
-      </w:r>
-      <w:r>
-        <w:rPr>
-          <w:rFonts w:cstheme="minorHAnsi"/>
-          <w:sz w:val="24"/>
-          <w:szCs w:val="24"/>
-        </w:rPr>
-        <w:t xml:space="preserve"> interested in to simplify your view of the net. You can also reorder the </w:t>
-      </w:r>
-      <w:r>
-        <w:rPr>
-          <w:rFonts w:cstheme="minorHAnsi"/>
-          <w:sz w:val="24"/>
-          <w:szCs w:val="24"/>
-        </w:rPr>
-        <w:t xml:space="preserve">columns </w:t>
-      </w:r>
-      <w:r>
-        <w:rPr>
-          <w:rFonts w:cstheme="minorHAnsi"/>
-          <w:sz w:val="24"/>
-          <w:szCs w:val="24"/>
-        </w:rPr>
-        <w:t>by clicking and dragging column headers to a new position. The program will remember your choices for the next time you run the program.</w:t>
-      </w:r>
-      <w:r>
-        <w:rPr>
-          <w:rFonts w:cstheme="minorHAnsi"/>
-          <w:sz w:val="24"/>
-          <w:szCs w:val="24"/>
-        </w:rPr>
-        <w:t xml:space="preserve"> </w:t>
-      </w:r>
-      <w:r>
-        <w:rPr>
-          <w:rFonts w:cstheme="minorHAnsi"/>
-          <w:sz w:val="24"/>
-          <w:szCs w:val="24"/>
-        </w:rPr>
-        <w:t>Double-clicking on</w:t>
-      </w:r>
-      <w:r>
-        <w:rPr>
-          <w:rFonts w:cstheme="minorHAnsi"/>
-          <w:sz w:val="24"/>
-          <w:szCs w:val="24"/>
-        </w:rPr>
-        <w:t xml:space="preserve"> a log</w:t>
-      </w:r>
-      <w:r>
-        <w:rPr>
-          <w:rFonts w:cstheme="minorHAnsi"/>
-          <w:sz w:val="24"/>
-          <w:szCs w:val="24"/>
-        </w:rPr>
-        <w:t xml:space="preserve"> entry</w:t>
-      </w:r>
-      <w:r>
-        <w:rPr>
-          <w:rFonts w:cstheme="minorHAnsi"/>
-          <w:sz w:val="24"/>
-          <w:szCs w:val="24"/>
-        </w:rPr>
-        <w:t xml:space="preserve"> </w:t>
-      </w:r>
-      <w:r>
-        <w:rPr>
-          <w:rFonts w:cstheme="minorHAnsi"/>
-          <w:sz w:val="24"/>
-          <w:szCs w:val="24"/>
-        </w:rPr>
-        <w:t xml:space="preserve">will open </w:t>
-      </w:r>
-      <w:r>
-        <w:rPr>
-          <w:rFonts w:cstheme="minorHAnsi"/>
-          <w:sz w:val="24"/>
-          <w:szCs w:val="24"/>
-        </w:rPr>
-        <w:t>your default</w:t>
-      </w:r>
-      <w:r>
-        <w:rPr>
-          <w:rFonts w:cstheme="minorHAnsi"/>
-          <w:sz w:val="24"/>
-          <w:szCs w:val="24"/>
-        </w:rPr>
-        <w:t xml:space="preserve"> web b</w:t>
-      </w:r>
-      <w:r>
-        <w:rPr>
-          <w:rFonts w:cstheme="minorHAnsi"/>
-          <w:sz w:val="24"/>
-          <w:szCs w:val="24"/>
-        </w:rPr>
-        <w:t>rowser and display the QRZ</w:t>
-      </w:r>
-      <w:r>
-        <w:rPr>
-          <w:rFonts w:cstheme="minorHAnsi"/>
-          <w:sz w:val="24"/>
-          <w:szCs w:val="24"/>
-        </w:rPr>
-        <w:t xml:space="preserve">.com entry for </w:t>
-      </w:r>
-      <w:r>
-        <w:rPr>
-          <w:rFonts w:cstheme="minorHAnsi"/>
-          <w:sz w:val="24"/>
-          <w:szCs w:val="24"/>
-        </w:rPr>
-        <w:t xml:space="preserve">the given </w:t>
-      </w:r>
-      <w:r>
-        <w:rPr>
-          <w:rFonts w:cstheme="minorHAnsi"/>
-          <w:sz w:val="24"/>
-          <w:szCs w:val="24"/>
-        </w:rPr>
-        <w:t>callsign.</w:t>
-      </w:r>
-    </w:p>
-    <w:p>
-      <w:pPr>
-        <w:rPr>
-          <w:rFonts w:cstheme="minorHAnsi"/>
-          <w:sz w:val="24"/>
-          <w:szCs w:val="24"/>
-        </w:rPr>
-      </w:pPr>
-    </w:p>
-    <w:p>
-      <w:pPr>
-        <w:rPr>
-          <w:rFonts w:cstheme="minorHAnsi"/>
-          <w:sz w:val="24"/>
-          <w:szCs w:val="24"/>
-        </w:rPr>
-      </w:pPr>
-      <w:r>
-        <w:rPr>
-          <w:rFonts w:cstheme="minorHAnsi"/>
-          <w:sz w:val="24"/>
-          <w:szCs w:val="24"/>
-        </w:rPr>
-        <w:t xml:space="preserve">This program is </w:t>
-      </w:r>
-      <w:r>
-        <w:rPr>
-          <w:rFonts w:cstheme="minorHAnsi"/>
-          <w:sz w:val="24"/>
-          <w:szCs w:val="24"/>
-        </w:rPr>
-        <w:t xml:space="preserve">just </w:t>
-      </w:r>
-      <w:r>
-        <w:rPr>
-          <w:rFonts w:cstheme="minorHAnsi"/>
-          <w:sz w:val="24"/>
-          <w:szCs w:val="24"/>
-        </w:rPr>
-        <w:t xml:space="preserve">the </w:t>
-      </w:r>
-      <w:r>
-        <w:rPr>
-          <w:rFonts w:cstheme="minorHAnsi"/>
-          <w:sz w:val="24"/>
-          <w:szCs w:val="24"/>
-        </w:rPr>
-        <w:t>start</w:t>
-      </w:r>
-      <w:r>
-        <w:rPr>
-          <w:rFonts w:cstheme="minorHAnsi"/>
-          <w:sz w:val="24"/>
-          <w:szCs w:val="24"/>
-        </w:rPr>
-        <w:t xml:space="preserve"> of an idea</w:t>
-      </w:r>
-      <w:r>
-        <w:rPr>
-          <w:rFonts w:cstheme="minorHAnsi"/>
-          <w:sz w:val="24"/>
-          <w:szCs w:val="24"/>
-        </w:rPr>
-        <w:t>,</w:t>
-      </w:r>
-      <w:r>
-        <w:rPr>
-          <w:rFonts w:cstheme="minorHAnsi"/>
-          <w:sz w:val="24"/>
-          <w:szCs w:val="24"/>
-        </w:rPr>
-        <w:t xml:space="preserve"> </w:t>
-      </w:r>
-      <w:r>
-        <w:rPr>
-          <w:rFonts w:cstheme="minorHAnsi"/>
-          <w:sz w:val="24"/>
-          <w:szCs w:val="24"/>
-        </w:rPr>
-        <w:t xml:space="preserve">a </w:t>
-      </w:r>
-      <w:r>
-        <w:rPr>
-          <w:rFonts w:cstheme="minorHAnsi"/>
-          <w:sz w:val="24"/>
-          <w:szCs w:val="24"/>
-        </w:rPr>
-        <w:t>project</w:t>
-      </w:r>
-      <w:r>
-        <w:rPr>
-          <w:rFonts w:cstheme="minorHAnsi"/>
-          <w:sz w:val="24"/>
-          <w:szCs w:val="24"/>
-        </w:rPr>
-        <w:t xml:space="preserve"> </w:t>
-      </w:r>
-      <w:r>
-        <w:rPr>
-          <w:rFonts w:cstheme="minorHAnsi"/>
-          <w:sz w:val="24"/>
-          <w:szCs w:val="24"/>
-        </w:rPr>
-        <w:t>‘</w:t>
-      </w:r>
-      <w:r>
-        <w:rPr>
-          <w:rFonts w:cstheme="minorHAnsi"/>
-          <w:sz w:val="24"/>
-          <w:szCs w:val="24"/>
-        </w:rPr>
-        <w:t>itch</w:t>
-      </w:r>
-      <w:r>
-        <w:rPr>
-          <w:rFonts w:cstheme="minorHAnsi"/>
-          <w:sz w:val="24"/>
-          <w:szCs w:val="24"/>
-        </w:rPr>
-        <w:t>’</w:t>
-      </w:r>
-      <w:r>
-        <w:rPr>
-          <w:rFonts w:cstheme="minorHAnsi"/>
-          <w:sz w:val="24"/>
-          <w:szCs w:val="24"/>
-        </w:rPr>
-        <w:t xml:space="preserve"> </w:t>
-      </w:r>
-      <w:r>
-        <w:rPr>
-          <w:rFonts w:cstheme="minorHAnsi"/>
-          <w:sz w:val="24"/>
-          <w:szCs w:val="24"/>
-        </w:rPr>
-        <w:t xml:space="preserve">that </w:t>
-      </w:r>
-      <w:r>
-        <w:rPr>
-          <w:rFonts w:cstheme="minorHAnsi"/>
-          <w:sz w:val="24"/>
-          <w:szCs w:val="24"/>
-        </w:rPr>
-        <w:t xml:space="preserve">I needed to scratch. There is </w:t>
-      </w:r>
-      <w:r>
-        <w:rPr>
-          <w:rFonts w:cstheme="minorHAnsi"/>
-          <w:sz w:val="24"/>
-          <w:szCs w:val="24"/>
-        </w:rPr>
-        <w:t xml:space="preserve">plenty of </w:t>
-      </w:r>
-      <w:r>
-        <w:rPr>
-          <w:rFonts w:cstheme="minorHAnsi"/>
-          <w:sz w:val="24"/>
-          <w:szCs w:val="24"/>
-        </w:rPr>
-        <w:t xml:space="preserve">potential for </w:t>
-      </w:r>
-      <w:r>
-        <w:rPr>
-          <w:rFonts w:cstheme="minorHAnsi"/>
-          <w:sz w:val="24"/>
-          <w:szCs w:val="24"/>
-        </w:rPr>
-        <w:t>further development.</w:t>
-      </w:r>
-    </w:p>
-    <w:p>
-      <w:pPr>
-        <w:rPr>
-          <w:rFonts w:cstheme="minorHAnsi"/>
-          <w:sz w:val="24"/>
-          <w:szCs w:val="24"/>
-        </w:rPr>
-      </w:pPr>
-      <w:r>
-        <w:rPr>
-          <w:rFonts w:cstheme="minorHAnsi"/>
-          <w:sz w:val="24"/>
-          <w:szCs w:val="24"/>
-        </w:rPr>
-        <w:t>Questions? Comments?</w:t>
-      </w:r>
-      <w:r>
-        <w:rPr>
-          <w:rFonts w:cstheme="minorHAnsi"/>
-          <w:sz w:val="24"/>
-          <w:szCs w:val="24"/>
-        </w:rPr>
-        <w:t xml:space="preserve"> Suggestions?</w:t>
-      </w:r>
-    </w:p>
-    <w:p>
-      <w:pPr>
-        <w:rPr>
-          <w:rStyle w:val="Hyperlink"/>
-          <w:rFonts w:cstheme="minorHAnsi"/>
+      </w:pPr>
+      <w:r>
+        <w:rPr>
+          <w:rFonts w:ascii="Segoe UI" w:hAnsi="Segoe UI" w:cs="Segoe UI"/>
           <w:i/>
           <w:iCs/>
           <w:sz w:val="24"/>
           <w:szCs w:val="24"/>
         </w:rPr>
-      </w:pPr>
-      <w:r>
-        <w:rPr>
-          <w:rFonts w:cstheme="minorHAnsi"/>
+        <w:fldChar w:fldCharType="begin"/>
+      </w:r>
+      <w:r>
+        <w:rPr>
+          <w:rFonts w:ascii="Segoe UI" w:hAnsi="Segoe UI" w:cs="Segoe UI"/>
           <w:i/>
           <w:iCs/>
           <w:sz w:val="24"/>
           <w:szCs w:val="24"/>
         </w:rPr>
-        <w:fldChar w:fldCharType="begin"/>
-      </w:r>
-      <w:r>
-        <w:rPr>
-          <w:rFonts w:cstheme="minorHAnsi"/>
+        <w:instrText>HYPERLINK "mailto:WG5ENE@ARRL.NET?subject=I%20have%20a%20suggestion" \o "Send a suggestion to the author!"</w:instrText>
+      </w:r>
+      <w:r>
+        <w:rPr>
+          <w:rFonts w:ascii="Segoe UI" w:hAnsi="Segoe UI" w:cs="Segoe UI"/>
           <w:i/>
           <w:iCs/>
           <w:sz w:val="24"/>
           <w:szCs w:val="24"/>
         </w:rPr>
-        <w:instrText>HYPERLINK "mailto:WG5ENE@ARRL.NET?subject=I%20have%20a%20suggestion" \o "Send a suggestion to the author!"</w:instrText>
-      </w:r>
-      <w:r>
-        <w:rPr>
-          <w:rFonts w:cstheme="minorHAnsi"/>
+      </w:r>
+      <w:r>
+        <w:rPr>
+          <w:rFonts w:ascii="Segoe UI" w:hAnsi="Segoe UI" w:cs="Segoe UI"/>
           <w:i/>
           <w:iCs/>
           <w:sz w:val="24"/>
           <w:szCs w:val="24"/>
         </w:rPr>
-      </w:r>
-      <w:r>
-        <w:rPr>
-          <w:rFonts w:cstheme="minorHAnsi"/>
+        <w:fldChar w:fldCharType="separate"/>
+      </w:r>
+      <w:r>
+        <w:rPr>
+          <w:rStyle w:val="Hyperlink"/>
+          <w:rFonts w:ascii="Segoe UI" w:hAnsi="Segoe UI" w:cs="Segoe UI"/>
           <w:i/>
           <w:iCs/>
           <w:sz w:val="24"/>
           <w:szCs w:val="24"/>
         </w:rPr>
-        <w:fldChar w:fldCharType="separate"/>
-      </w:r>
-      <w:r>
-        <w:rPr>
-          <w:rStyle w:val="Hyperlink"/>
-          <w:rFonts w:cstheme="minorHAnsi"/>
+        <w:t>mailto:WG5ENE@ARRL.NET</w:t>
+      </w:r>
+    </w:p>
+    <w:p>
+      <w:pPr>
+        <w:rPr>
+          <w:rFonts w:ascii="Segoe UI" w:hAnsi="Segoe UI" w:cs="Segoe UI"/>
+          <w:sz w:val="24"/>
+          <w:szCs w:val="24"/>
+        </w:rPr>
+      </w:pPr>
+      <w:r>
+        <w:rPr>
+          <w:rFonts w:ascii="Segoe UI" w:hAnsi="Segoe UI" w:cs="Segoe UI"/>
           <w:i/>
           <w:iCs/>
           <w:sz w:val="24"/>
           <w:szCs w:val="24"/>
         </w:rPr>
-        <w:t>mailto:WG5ENE@ARRL.NET</w:t>
-      </w:r>
-    </w:p>
-    <w:p>
-      <w:pPr>
-        <w:rPr>
-          <w:rFonts w:cstheme="minorHAnsi"/>
-          <w:sz w:val="24"/>
-          <w:szCs w:val="24"/>
-        </w:rPr>
-      </w:pPr>
-      <w:r>
-        <w:rPr>
-          <w:rFonts w:cstheme="minorHAnsi"/>
-          <w:i/>
-          <w:iCs/>
-          <w:sz w:val="24"/>
-          <w:szCs w:val="24"/>
-        </w:rPr>
         <w:fldChar w:fldCharType="end"/>
       </w:r>
     </w:p>
     <w:p>
       <w:pPr>
         <w:rPr>
+          <w:rFonts w:ascii="Segoe UI" w:hAnsi="Segoe UI" w:cs="Segoe UI"/>
           <w:i/>
           <w:iCs/>
           <w:sz w:val="18"/>
@@ -927,6 +922,7 @@
     <w:p>
       <w:pPr>
         <w:rPr>
+          <w:rFonts w:ascii="Segoe UI" w:hAnsi="Segoe UI" w:cs="Segoe UI"/>
           <w:sz w:val="18"/>
           <w:szCs w:val="18"/>
         </w:rPr>
@@ -935,6 +931,7 @@
     <w:p>
       <w:pPr>
         <w:rPr>
+          <w:rFonts w:ascii="Segoe UI" w:hAnsi="Segoe UI" w:cs="Segoe UI"/>
           <w:i/>
           <w:iCs/>
           <w:sz w:val="18"/>
@@ -945,6 +942,7 @@
     <w:p>
       <w:pPr>
         <w:rPr>
+          <w:rFonts w:ascii="Segoe UI" w:hAnsi="Segoe UI" w:cs="Segoe UI"/>
           <w:i/>
           <w:iCs/>
           <w:sz w:val="18"/>
@@ -955,6 +953,7 @@
     <w:p>
       <w:pPr>
         <w:rPr>
+          <w:rFonts w:ascii="Segoe UI" w:hAnsi="Segoe UI" w:cs="Segoe UI"/>
           <w:i/>
           <w:iCs/>
           <w:sz w:val="18"/>
@@ -965,6 +964,7 @@
     <w:p>
       <w:pPr>
         <w:rPr>
+          <w:rFonts w:ascii="Segoe UI" w:hAnsi="Segoe UI" w:cs="Segoe UI"/>
           <w:i/>
           <w:iCs/>
           <w:sz w:val="18"/>
@@ -975,6 +975,7 @@
     <w:p>
       <w:pPr>
         <w:rPr>
+          <w:rFonts w:ascii="Segoe UI" w:hAnsi="Segoe UI" w:cs="Segoe UI"/>
           <w:i/>
           <w:iCs/>
           <w:sz w:val="18"/>
@@ -985,6 +986,7 @@
     <w:p>
       <w:pPr>
         <w:rPr>
+          <w:rFonts w:ascii="Segoe UI" w:hAnsi="Segoe UI" w:cs="Segoe UI"/>
           <w:i/>
           <w:iCs/>
           <w:sz w:val="18"/>
@@ -995,6 +997,7 @@
     <w:p>
       <w:pPr>
         <w:rPr>
+          <w:rFonts w:ascii="Segoe UI" w:hAnsi="Segoe UI" w:cs="Segoe UI"/>
           <w:i/>
           <w:iCs/>
           <w:sz w:val="18"/>
@@ -1005,6 +1008,7 @@
     <w:p>
       <w:pPr>
         <w:rPr>
+          <w:rFonts w:ascii="Segoe UI" w:hAnsi="Segoe UI" w:cs="Segoe UI"/>
           <w:i/>
           <w:iCs/>
           <w:sz w:val="18"/>
@@ -1015,6 +1019,7 @@
     <w:p>
       <w:pPr>
         <w:rPr>
+          <w:rFonts w:ascii="Segoe UI" w:hAnsi="Segoe UI" w:cs="Segoe UI"/>
           <w:i/>
           <w:iCs/>
           <w:sz w:val="16"/>
@@ -1023,6 +1028,7 @@
       </w:pPr>
       <w:r>
         <w:rPr>
+          <w:rFonts w:ascii="Segoe UI" w:hAnsi="Segoe UI" w:cs="Segoe UI"/>
           <w:i/>
           <w:iCs/>
           <w:sz w:val="16"/>
@@ -1034,6 +1040,7 @@
         <w:r>
           <w:rPr>
             <w:rStyle w:val="Hyperlink"/>
+            <w:rFonts w:ascii="Segoe UI" w:hAnsi="Segoe UI" w:cs="Segoe UI"/>
             <w:i/>
             <w:iCs/>
             <w:sz w:val="16"/>
@@ -1044,6 +1051,7 @@
         <w:r>
           <w:rPr>
             <w:rStyle w:val="Hyperlink"/>
+            <w:rFonts w:ascii="Segoe UI" w:hAnsi="Segoe UI" w:cs="Segoe UI"/>
             <w:i/>
             <w:iCs/>
             <w:sz w:val="16"/>
@@ -1054,6 +1062,7 @@
         <w:r>
           <w:rPr>
             <w:rStyle w:val="Hyperlink"/>
+            <w:rFonts w:ascii="Segoe UI" w:hAnsi="Segoe UI" w:cs="Segoe UI"/>
             <w:i/>
             <w:iCs/>
             <w:sz w:val="16"/>
@@ -1067,6 +1076,7 @@
       <w:pPr>
         <w:rPr>
           <w:rStyle w:val="Hyperlink"/>
+          <w:rFonts w:ascii="Segoe UI" w:hAnsi="Segoe UI" w:cs="Segoe UI"/>
           <w:i/>
           <w:iCs/>
           <w:sz w:val="18"/>
@@ -1077,24 +1087,49 @@
         <w:r>
           <w:rPr>
             <w:rStyle w:val="Hyperlink"/>
+            <w:rFonts w:ascii="Segoe UI" w:hAnsi="Segoe UI" w:cs="Segoe UI"/>
             <w:i/>
             <w:iCs/>
             <w:sz w:val="16"/>
             <w:szCs w:val="16"/>
           </w:rPr>
-          <w:t>https://github.com/GeneGajewski/Dashboard</w:t>
+          <w:t>https://github.com/GeneGa</w:t>
+        </w:r>
+        <w:r>
+          <w:rPr>
+            <w:rStyle w:val="Hyperlink"/>
+            <w:rFonts w:ascii="Segoe UI" w:hAnsi="Segoe UI" w:cs="Segoe UI"/>
+            <w:i/>
+            <w:iCs/>
+            <w:sz w:val="16"/>
+            <w:szCs w:val="16"/>
+          </w:rPr>
+          <w:t>j</w:t>
+        </w:r>
+        <w:r>
+          <w:rPr>
+            <w:rStyle w:val="Hyperlink"/>
+            <w:rFonts w:ascii="Segoe UI" w:hAnsi="Segoe UI" w:cs="Segoe UI"/>
+            <w:i/>
+            <w:iCs/>
+            <w:sz w:val="16"/>
+            <w:szCs w:val="16"/>
+          </w:rPr>
+          <w:t>ewski/Dashboard</w:t>
         </w:r>
       </w:hyperlink>
     </w:p>
     <w:p>
       <w:pPr>
         <w:rPr>
-          <w:sz w:val="24"/>
-          <w:szCs w:val="24"/>
-        </w:rPr>
-      </w:pPr>
-      <w:r>
-        <w:rPr>
+          <w:rFonts w:ascii="Segoe UI" w:hAnsi="Segoe UI" w:cs="Segoe UI"/>
+          <w:sz w:val="24"/>
+          <w:szCs w:val="24"/>
+        </w:rPr>
+      </w:pPr>
+      <w:r>
+        <w:rPr>
+          <w:rFonts w:ascii="Segoe UI" w:hAnsi="Segoe UI" w:cs="Segoe UI"/>
           <w:sz w:val="24"/>
           <w:szCs w:val="24"/>
         </w:rPr>
@@ -1106,35 +1141,33 @@
     <w:p>
       <w:pPr>
         <w:rPr>
-          <w:sz w:val="24"/>
-          <w:szCs w:val="24"/>
-        </w:rPr>
-      </w:pPr>
-      <w:r>
-        <w:rPr>
-          <w:sz w:val="24"/>
-          <w:szCs w:val="24"/>
-        </w:rPr>
-        <w:t>Copyright (C) 202</w:t>
-      </w:r>
-      <w:r>
-        <w:rPr>
-          <w:sz w:val="24"/>
-          <w:szCs w:val="24"/>
-        </w:rPr>
-        <w:t>4</w:t>
-      </w:r>
-      <w:r>
-        <w:rPr>
-          <w:sz w:val="24"/>
-          <w:szCs w:val="24"/>
-        </w:rPr>
-        <w:t xml:space="preserve"> WG5ENE This program is free software: you can redistribute it and/or modify it under the terms of the GNU General Public License as published by the Free Software Foundation, either version 3 of the License, or (at your option) any later version. This program is distributed in the hope that it will be useful, but WITHOUT ANY WARRANTY, without even the implied warranty of MERCHANTABILITY or FITNESS FOR A PARTICULAR PURPOSE. See the GNU General Public License for more details. You should have received a copy of the GNU General Public License along with this program. If not, see </w:t>
+          <w:rFonts w:ascii="Segoe UI" w:hAnsi="Segoe UI" w:cs="Segoe UI"/>
+          <w:sz w:val="24"/>
+          <w:szCs w:val="24"/>
+        </w:rPr>
+      </w:pPr>
+      <w:r>
+        <w:rPr>
+          <w:rFonts w:ascii="Segoe UI" w:hAnsi="Segoe UI" w:cs="Segoe UI"/>
+          <w:sz w:val="24"/>
+          <w:szCs w:val="24"/>
+        </w:rPr>
+        <w:t xml:space="preserve">Copyright (C) 2024 WG5ENE This program is free software: you can redistribute it and/or modify it under the terms of the GNU General Public License as published by the Free Software Foundation, either version 3 of the License, or (at your option) any later version. This program is distributed in the hope that it will be useful, but WITHOUT ANY WARRANTY, without even the implied warranty of </w:t>
+      </w:r>
+      <w:r>
+        <w:rPr>
+          <w:rFonts w:ascii="Segoe UI" w:hAnsi="Segoe UI" w:cs="Segoe UI"/>
+          <w:sz w:val="24"/>
+          <w:szCs w:val="24"/>
+        </w:rPr>
+        <w:lastRenderedPageBreak/>
+        <w:t xml:space="preserve">MERCHANTABILITY or FITNESS FOR A PARTICULAR PURPOSE. See the GNU General Public License for more details. You should have received a copy of the GNU General Public License along with this program. If not, see </w:t>
       </w:r>
       <w:hyperlink r:id="rId10" w:history="1">
         <w:r>
           <w:rPr>
             <w:rStyle w:val="Hyperlink"/>
+            <w:rFonts w:ascii="Segoe UI" w:hAnsi="Segoe UI" w:cs="Segoe UI"/>
             <w:sz w:val="24"/>
             <w:szCs w:val="24"/>
           </w:rPr>
@@ -1143,6 +1176,7 @@
       </w:hyperlink>
       <w:r>
         <w:rPr>
+          <w:rFonts w:ascii="Segoe UI" w:hAnsi="Segoe UI" w:cs="Segoe UI"/>
           <w:sz w:val="24"/>
           <w:szCs w:val="24"/>
         </w:rPr>

--- a/Resources/Dashboard.docx
+++ b/Resources/Dashboard.docx
@@ -85,79 +85,79 @@
       <w:pPr>
         <w:rPr>
           <w:rFonts w:ascii="Segoe UI" w:hAnsi="Segoe UI" w:cs="Segoe UI"/>
-          <w:sz w:val="24"/>
-          <w:szCs w:val="24"/>
-        </w:rPr>
-      </w:pPr>
-      <w:r>
-        <w:rPr>
-          <w:rFonts w:ascii="Segoe UI" w:hAnsi="Segoe UI" w:cs="Segoe UI"/>
-          <w:sz w:val="24"/>
-          <w:szCs w:val="24"/>
+          <w:sz w:val="18"/>
+          <w:szCs w:val="18"/>
+        </w:rPr>
+      </w:pPr>
+      <w:r>
+        <w:rPr>
+          <w:rFonts w:ascii="Segoe UI" w:hAnsi="Segoe UI" w:cs="Segoe UI"/>
+          <w:sz w:val="18"/>
+          <w:szCs w:val="18"/>
         </w:rPr>
         <w:t xml:space="preserve">Dashboard </w:t>
       </w:r>
       <w:r>
         <w:rPr>
           <w:rFonts w:ascii="Segoe UI" w:hAnsi="Segoe UI" w:cs="Segoe UI"/>
-          <w:sz w:val="24"/>
-          <w:szCs w:val="24"/>
+          <w:sz w:val="18"/>
+          <w:szCs w:val="18"/>
         </w:rPr>
         <w:t xml:space="preserve">for Net Logger </w:t>
       </w:r>
       <w:r>
         <w:rPr>
           <w:rFonts w:ascii="Segoe UI" w:hAnsi="Segoe UI" w:cs="Segoe UI"/>
-          <w:sz w:val="24"/>
-          <w:szCs w:val="24"/>
+          <w:sz w:val="18"/>
+          <w:szCs w:val="18"/>
         </w:rPr>
         <w:t xml:space="preserve">is </w:t>
       </w:r>
       <w:r>
         <w:rPr>
           <w:rFonts w:ascii="Segoe UI" w:hAnsi="Segoe UI" w:cs="Segoe UI"/>
-          <w:sz w:val="24"/>
-          <w:szCs w:val="24"/>
+          <w:sz w:val="18"/>
+          <w:szCs w:val="18"/>
         </w:rPr>
         <w:t>a</w:t>
       </w:r>
       <w:r>
         <w:rPr>
           <w:rFonts w:ascii="Segoe UI" w:hAnsi="Segoe UI" w:cs="Segoe UI"/>
-          <w:sz w:val="24"/>
-          <w:szCs w:val="24"/>
+          <w:sz w:val="18"/>
+          <w:szCs w:val="18"/>
         </w:rPr>
         <w:t xml:space="preserve"> </w:t>
       </w:r>
       <w:r>
         <w:rPr>
           <w:rFonts w:ascii="Segoe UI" w:hAnsi="Segoe UI" w:cs="Segoe UI"/>
-          <w:sz w:val="24"/>
-          <w:szCs w:val="24"/>
+          <w:sz w:val="18"/>
+          <w:szCs w:val="18"/>
         </w:rPr>
         <w:t>free</w:t>
       </w:r>
       <w:r>
         <w:rPr>
           <w:rFonts w:ascii="Segoe UI" w:hAnsi="Segoe UI" w:cs="Segoe UI"/>
-          <w:sz w:val="24"/>
-          <w:szCs w:val="24"/>
+          <w:sz w:val="18"/>
+          <w:szCs w:val="18"/>
         </w:rPr>
         <w:t xml:space="preserve"> program to monitor </w:t>
       </w:r>
       <w:r>
         <w:rPr>
           <w:rFonts w:ascii="Segoe UI" w:hAnsi="Segoe UI" w:cs="Segoe UI"/>
-          <w:sz w:val="24"/>
-          <w:szCs w:val="24"/>
+          <w:sz w:val="18"/>
+          <w:szCs w:val="18"/>
         </w:rPr>
         <w:t xml:space="preserve">and display </w:t>
       </w:r>
       <w:r>
         <w:rPr>
           <w:rFonts w:ascii="Segoe UI" w:hAnsi="Segoe UI" w:cs="Segoe UI"/>
-          <w:sz w:val="24"/>
-          <w:szCs w:val="24"/>
+          <w:sz w:val="18"/>
+          <w:szCs w:val="18"/>
         </w:rPr>
         <w:t xml:space="preserve">active </w:t>
       </w:r>
@@ -166,8 +166,8 @@
           <w:rPr>
             <w:rStyle w:val="Hyperlink"/>
             <w:rFonts w:ascii="Segoe UI" w:hAnsi="Segoe UI" w:cs="Segoe UI"/>
-            <w:sz w:val="24"/>
-            <w:szCs w:val="24"/>
+            <w:sz w:val="18"/>
+            <w:szCs w:val="18"/>
           </w:rPr>
           <w:t>N</w:t>
         </w:r>
@@ -175,8 +175,8 @@
           <w:rPr>
             <w:rStyle w:val="Hyperlink"/>
             <w:rFonts w:ascii="Segoe UI" w:hAnsi="Segoe UI" w:cs="Segoe UI"/>
-            <w:sz w:val="24"/>
-            <w:szCs w:val="24"/>
+            <w:sz w:val="18"/>
+            <w:szCs w:val="18"/>
           </w:rPr>
           <w:t>et</w:t>
         </w:r>
@@ -184,8 +184,8 @@
           <w:rPr>
             <w:rStyle w:val="Hyperlink"/>
             <w:rFonts w:ascii="Segoe UI" w:hAnsi="Segoe UI" w:cs="Segoe UI"/>
-            <w:sz w:val="24"/>
-            <w:szCs w:val="24"/>
+            <w:sz w:val="18"/>
+            <w:szCs w:val="18"/>
           </w:rPr>
           <w:t xml:space="preserve"> </w:t>
         </w:r>
@@ -193,8 +193,8 @@
           <w:rPr>
             <w:rStyle w:val="Hyperlink"/>
             <w:rFonts w:ascii="Segoe UI" w:hAnsi="Segoe UI" w:cs="Segoe UI"/>
-            <w:sz w:val="24"/>
-            <w:szCs w:val="24"/>
+            <w:sz w:val="18"/>
+            <w:szCs w:val="18"/>
           </w:rPr>
           <w:t>Logger</w:t>
         </w:r>
@@ -202,708 +202,708 @@
       <w:r>
         <w:rPr>
           <w:rFonts w:ascii="Segoe UI" w:hAnsi="Segoe UI" w:cs="Segoe UI"/>
+          <w:sz w:val="18"/>
+          <w:szCs w:val="18"/>
+        </w:rPr>
+        <w:t xml:space="preserve"> </w:t>
+      </w:r>
+      <w:r>
+        <w:rPr>
+          <w:rFonts w:ascii="Segoe UI" w:hAnsi="Segoe UI" w:cs="Segoe UI"/>
+          <w:sz w:val="18"/>
+          <w:szCs w:val="18"/>
+        </w:rPr>
+        <w:t>amateur</w:t>
+      </w:r>
+      <w:r>
+        <w:rPr>
+          <w:rFonts w:ascii="Segoe UI" w:hAnsi="Segoe UI" w:cs="Segoe UI"/>
+          <w:sz w:val="18"/>
+          <w:szCs w:val="18"/>
+        </w:rPr>
+        <w:t xml:space="preserve"> radio nets. It uses the NetLogger XML API to obtain </w:t>
+      </w:r>
+      <w:r>
+        <w:rPr>
+          <w:rFonts w:ascii="Segoe UI" w:hAnsi="Segoe UI" w:cs="Segoe UI"/>
+          <w:sz w:val="18"/>
+          <w:szCs w:val="18"/>
+        </w:rPr>
+        <w:t xml:space="preserve">its </w:t>
+      </w:r>
+      <w:r>
+        <w:rPr>
+          <w:rFonts w:ascii="Segoe UI" w:hAnsi="Segoe UI" w:cs="Segoe UI"/>
+          <w:sz w:val="18"/>
+          <w:szCs w:val="18"/>
+        </w:rPr>
+        <w:t xml:space="preserve">data. It will automatically </w:t>
+      </w:r>
+      <w:r>
+        <w:rPr>
+          <w:rFonts w:ascii="Segoe UI" w:hAnsi="Segoe UI" w:cs="Segoe UI"/>
+          <w:sz w:val="18"/>
+          <w:szCs w:val="18"/>
+        </w:rPr>
+        <w:t xml:space="preserve">refresh its data </w:t>
+      </w:r>
+      <w:r>
+        <w:rPr>
+          <w:rFonts w:ascii="Segoe UI" w:hAnsi="Segoe UI" w:cs="Segoe UI"/>
+          <w:sz w:val="18"/>
+          <w:szCs w:val="18"/>
+        </w:rPr>
+        <w:t xml:space="preserve">display about </w:t>
+      </w:r>
+      <w:r>
+        <w:rPr>
+          <w:rFonts w:ascii="Segoe UI" w:hAnsi="Segoe UI" w:cs="Segoe UI"/>
+          <w:sz w:val="18"/>
+          <w:szCs w:val="18"/>
+        </w:rPr>
+        <w:t xml:space="preserve">every 30 seconds, (which is about 28 more seconds than </w:t>
+      </w:r>
+      <w:r>
+        <w:rPr>
+          <w:rFonts w:ascii="Segoe UI" w:hAnsi="Segoe UI" w:cs="Segoe UI"/>
+          <w:sz w:val="18"/>
+          <w:szCs w:val="18"/>
+        </w:rPr>
+        <w:t xml:space="preserve">what </w:t>
+      </w:r>
+      <w:r>
+        <w:rPr>
+          <w:rFonts w:ascii="Segoe UI" w:hAnsi="Segoe UI" w:cs="Segoe UI"/>
+          <w:sz w:val="18"/>
+          <w:szCs w:val="18"/>
+        </w:rPr>
+        <w:t xml:space="preserve">it will take </w:t>
+      </w:r>
+      <w:r>
+        <w:rPr>
+          <w:rFonts w:ascii="Segoe UI" w:hAnsi="Segoe UI" w:cs="Segoe UI"/>
+          <w:sz w:val="18"/>
+          <w:szCs w:val="18"/>
+        </w:rPr>
+        <w:t xml:space="preserve">for </w:t>
+      </w:r>
+      <w:r>
+        <w:rPr>
+          <w:rFonts w:ascii="Segoe UI" w:hAnsi="Segoe UI" w:cs="Segoe UI"/>
+          <w:sz w:val="18"/>
+          <w:szCs w:val="18"/>
+        </w:rPr>
+        <w:t xml:space="preserve">you to </w:t>
+      </w:r>
+      <w:r>
+        <w:rPr>
+          <w:rFonts w:ascii="Segoe UI" w:hAnsi="Segoe UI" w:cs="Segoe UI"/>
+          <w:b/>
+          <w:bCs/>
+          <w:i/>
+          <w:iCs/>
+          <w:sz w:val="18"/>
+          <w:szCs w:val="18"/>
+        </w:rPr>
+        <w:t>figure out</w:t>
+      </w:r>
+      <w:r>
+        <w:rPr>
+          <w:rFonts w:ascii="Segoe UI" w:hAnsi="Segoe UI" w:cs="Segoe UI"/>
+          <w:sz w:val="18"/>
+          <w:szCs w:val="18"/>
+        </w:rPr>
+        <w:t xml:space="preserve"> </w:t>
+      </w:r>
+      <w:r>
+        <w:rPr>
+          <w:rFonts w:ascii="Segoe UI" w:hAnsi="Segoe UI" w:cs="Segoe UI"/>
+          <w:sz w:val="18"/>
+          <w:szCs w:val="18"/>
+        </w:rPr>
+        <w:t xml:space="preserve">how to use </w:t>
+      </w:r>
+      <w:r>
+        <w:rPr>
+          <w:rFonts w:ascii="Segoe UI" w:hAnsi="Segoe UI" w:cs="Segoe UI"/>
+          <w:sz w:val="18"/>
+          <w:szCs w:val="18"/>
+        </w:rPr>
+        <w:t>this program</w:t>
+      </w:r>
+      <w:r>
+        <w:rPr>
+          <w:rFonts w:ascii="Segoe UI" w:hAnsi="Segoe UI" w:cs="Segoe UI"/>
+          <w:sz w:val="18"/>
+          <w:szCs w:val="18"/>
+        </w:rPr>
+        <w:t>) It</w:t>
+      </w:r>
+      <w:r>
+        <w:rPr>
+          <w:rFonts w:ascii="Segoe UI" w:hAnsi="Segoe UI" w:cs="Segoe UI"/>
+          <w:sz w:val="18"/>
+          <w:szCs w:val="18"/>
+        </w:rPr>
+        <w:t xml:space="preserve"> is</w:t>
+      </w:r>
+      <w:r>
+        <w:rPr>
+          <w:rFonts w:ascii="Segoe UI" w:hAnsi="Segoe UI" w:cs="Segoe UI"/>
+          <w:sz w:val="18"/>
+          <w:szCs w:val="18"/>
+        </w:rPr>
+        <w:t xml:space="preserve"> </w:t>
+      </w:r>
+      <w:r>
+        <w:rPr>
+          <w:rFonts w:ascii="Segoe UI" w:hAnsi="Segoe UI" w:cs="Segoe UI"/>
+          <w:sz w:val="18"/>
+          <w:szCs w:val="18"/>
+        </w:rPr>
+        <w:t xml:space="preserve">perfect </w:t>
+      </w:r>
+      <w:r>
+        <w:rPr>
+          <w:rFonts w:ascii="Segoe UI" w:hAnsi="Segoe UI" w:cs="Segoe UI"/>
+          <w:sz w:val="18"/>
+          <w:szCs w:val="18"/>
+        </w:rPr>
+        <w:t>for</w:t>
+      </w:r>
+      <w:r>
+        <w:rPr>
+          <w:rFonts w:ascii="Segoe UI" w:hAnsi="Segoe UI" w:cs="Segoe UI"/>
+          <w:b/>
+          <w:bCs/>
+          <w:sz w:val="18"/>
+          <w:szCs w:val="18"/>
+        </w:rPr>
+        <w:t xml:space="preserve"> full-screen</w:t>
+      </w:r>
+      <w:r>
+        <w:rPr>
+          <w:rFonts w:ascii="Segoe UI" w:hAnsi="Segoe UI" w:cs="Segoe UI"/>
+          <w:sz w:val="18"/>
+          <w:szCs w:val="18"/>
+        </w:rPr>
+        <w:t xml:space="preserve"> monitoring</w:t>
+      </w:r>
+      <w:r>
+        <w:rPr>
+          <w:rFonts w:ascii="Segoe UI" w:hAnsi="Segoe UI" w:cs="Segoe UI"/>
+          <w:sz w:val="18"/>
+          <w:szCs w:val="18"/>
+        </w:rPr>
+        <w:t xml:space="preserve"> of a net as it progresses.</w:t>
+      </w:r>
+    </w:p>
+    <w:p>
+      <w:pPr>
+        <w:rPr>
+          <w:rFonts w:ascii="Segoe UI" w:hAnsi="Segoe UI" w:cs="Segoe UI"/>
+          <w:sz w:val="18"/>
+          <w:szCs w:val="18"/>
+        </w:rPr>
+      </w:pPr>
+      <w:r>
+        <w:rPr>
+          <w:rFonts w:ascii="Segoe UI" w:hAnsi="Segoe UI" w:cs="Segoe UI"/>
+          <w:sz w:val="18"/>
+          <w:szCs w:val="18"/>
+        </w:rPr>
+        <w:t>There are n</w:t>
+      </w:r>
+      <w:r>
+        <w:rPr>
+          <w:rFonts w:ascii="Segoe UI" w:hAnsi="Segoe UI" w:cs="Segoe UI"/>
+          <w:sz w:val="18"/>
+          <w:szCs w:val="18"/>
+        </w:rPr>
+        <w:t xml:space="preserve">o logons or </w:t>
+      </w:r>
+      <w:r>
+        <w:rPr>
+          <w:rFonts w:ascii="Segoe UI" w:hAnsi="Segoe UI" w:cs="Segoe UI"/>
+          <w:sz w:val="18"/>
+          <w:szCs w:val="18"/>
+        </w:rPr>
+        <w:t>call signs</w:t>
+      </w:r>
+      <w:r>
+        <w:rPr>
+          <w:rFonts w:ascii="Segoe UI" w:hAnsi="Segoe UI" w:cs="Segoe UI"/>
+          <w:sz w:val="18"/>
+          <w:szCs w:val="18"/>
+        </w:rPr>
+        <w:t xml:space="preserve"> required to use this program</w:t>
+      </w:r>
+      <w:r>
+        <w:rPr>
+          <w:rFonts w:ascii="Segoe UI" w:hAnsi="Segoe UI" w:cs="Segoe UI"/>
+          <w:sz w:val="18"/>
+          <w:szCs w:val="18"/>
+        </w:rPr>
+        <w:t xml:space="preserve"> as the NET</w:t>
+      </w:r>
+      <w:r>
+        <w:rPr>
+          <w:rFonts w:ascii="Segoe UI" w:hAnsi="Segoe UI" w:cs="Segoe UI"/>
+          <w:sz w:val="18"/>
+          <w:szCs w:val="18"/>
+        </w:rPr>
+        <w:t xml:space="preserve"> </w:t>
+      </w:r>
+      <w:r>
+        <w:rPr>
+          <w:rFonts w:ascii="Segoe UI" w:hAnsi="Segoe UI" w:cs="Segoe UI"/>
+          <w:sz w:val="18"/>
+          <w:szCs w:val="18"/>
+        </w:rPr>
+        <w:t>LOGGER XML API is a read-only interface</w:t>
+      </w:r>
+      <w:r>
+        <w:rPr>
+          <w:rFonts w:ascii="Segoe UI" w:hAnsi="Segoe UI" w:cs="Segoe UI"/>
+          <w:sz w:val="18"/>
+          <w:szCs w:val="18"/>
+        </w:rPr>
+        <w:t xml:space="preserve">. Simply start the program and </w:t>
+      </w:r>
+      <w:r>
+        <w:rPr>
+          <w:rFonts w:ascii="Segoe UI" w:hAnsi="Segoe UI" w:cs="Segoe UI"/>
+          <w:sz w:val="18"/>
+          <w:szCs w:val="18"/>
+        </w:rPr>
+        <w:t>choose</w:t>
+      </w:r>
+      <w:r>
+        <w:rPr>
+          <w:rFonts w:ascii="Segoe UI" w:hAnsi="Segoe UI" w:cs="Segoe UI"/>
+          <w:sz w:val="18"/>
+          <w:szCs w:val="18"/>
+        </w:rPr>
+        <w:t xml:space="preserve"> the net you wish to see from the menu.</w:t>
+      </w:r>
+    </w:p>
+    <w:p>
+      <w:pPr>
+        <w:rPr>
+          <w:rFonts w:ascii="Segoe UI" w:hAnsi="Segoe UI" w:cs="Segoe UI"/>
+          <w:sz w:val="18"/>
+          <w:szCs w:val="18"/>
+        </w:rPr>
+      </w:pPr>
+      <w:r>
+        <w:rPr>
+          <w:rFonts w:ascii="Segoe UI" w:hAnsi="Segoe UI" w:cs="Segoe UI"/>
+          <w:sz w:val="18"/>
+          <w:szCs w:val="18"/>
+        </w:rPr>
+        <w:t xml:space="preserve">You can hide data fields you </w:t>
+      </w:r>
+      <w:r>
+        <w:rPr>
+          <w:rFonts w:ascii="Segoe UI" w:hAnsi="Segoe UI" w:cs="Segoe UI"/>
+          <w:sz w:val="18"/>
+          <w:szCs w:val="18"/>
+        </w:rPr>
+        <w:t>are not</w:t>
+      </w:r>
+      <w:r>
+        <w:rPr>
+          <w:rFonts w:ascii="Segoe UI" w:hAnsi="Segoe UI" w:cs="Segoe UI"/>
+          <w:sz w:val="18"/>
+          <w:szCs w:val="18"/>
+        </w:rPr>
+        <w:t xml:space="preserve"> interested in to simplify your view of the net. You can also reorder the </w:t>
+      </w:r>
+      <w:r>
+        <w:rPr>
+          <w:rFonts w:ascii="Segoe UI" w:hAnsi="Segoe UI" w:cs="Segoe UI"/>
+          <w:sz w:val="18"/>
+          <w:szCs w:val="18"/>
+        </w:rPr>
+        <w:t xml:space="preserve">columns </w:t>
+      </w:r>
+      <w:r>
+        <w:rPr>
+          <w:rFonts w:ascii="Segoe UI" w:hAnsi="Segoe UI" w:cs="Segoe UI"/>
+          <w:sz w:val="18"/>
+          <w:szCs w:val="18"/>
+        </w:rPr>
+        <w:t>by clicking and dragging column headers to a new position. The program will remember your choices for the next time you run the program.</w:t>
+      </w:r>
+      <w:r>
+        <w:rPr>
+          <w:rFonts w:ascii="Segoe UI" w:hAnsi="Segoe UI" w:cs="Segoe UI"/>
+          <w:sz w:val="18"/>
+          <w:szCs w:val="18"/>
+        </w:rPr>
+        <w:t xml:space="preserve"> </w:t>
+      </w:r>
+      <w:r>
+        <w:rPr>
+          <w:rFonts w:ascii="Segoe UI" w:hAnsi="Segoe UI" w:cs="Segoe UI"/>
+          <w:sz w:val="18"/>
+          <w:szCs w:val="18"/>
+        </w:rPr>
+        <w:t>Double-clicking on</w:t>
+      </w:r>
+      <w:r>
+        <w:rPr>
+          <w:rFonts w:ascii="Segoe UI" w:hAnsi="Segoe UI" w:cs="Segoe UI"/>
+          <w:sz w:val="18"/>
+          <w:szCs w:val="18"/>
+        </w:rPr>
+        <w:t xml:space="preserve"> a log</w:t>
+      </w:r>
+      <w:r>
+        <w:rPr>
+          <w:rFonts w:ascii="Segoe UI" w:hAnsi="Segoe UI" w:cs="Segoe UI"/>
+          <w:sz w:val="18"/>
+          <w:szCs w:val="18"/>
+        </w:rPr>
+        <w:t xml:space="preserve"> entry</w:t>
+      </w:r>
+      <w:r>
+        <w:rPr>
+          <w:rFonts w:ascii="Segoe UI" w:hAnsi="Segoe UI" w:cs="Segoe UI"/>
+          <w:sz w:val="18"/>
+          <w:szCs w:val="18"/>
+        </w:rPr>
+        <w:t xml:space="preserve"> </w:t>
+      </w:r>
+      <w:r>
+        <w:rPr>
+          <w:rFonts w:ascii="Segoe UI" w:hAnsi="Segoe UI" w:cs="Segoe UI"/>
+          <w:sz w:val="18"/>
+          <w:szCs w:val="18"/>
+        </w:rPr>
+        <w:t xml:space="preserve">will open </w:t>
+      </w:r>
+      <w:r>
+        <w:rPr>
+          <w:rFonts w:ascii="Segoe UI" w:hAnsi="Segoe UI" w:cs="Segoe UI"/>
+          <w:sz w:val="18"/>
+          <w:szCs w:val="18"/>
+        </w:rPr>
+        <w:t>your default</w:t>
+      </w:r>
+      <w:r>
+        <w:rPr>
+          <w:rFonts w:ascii="Segoe UI" w:hAnsi="Segoe UI" w:cs="Segoe UI"/>
+          <w:sz w:val="18"/>
+          <w:szCs w:val="18"/>
+        </w:rPr>
+        <w:t xml:space="preserve"> web b</w:t>
+      </w:r>
+      <w:r>
+        <w:rPr>
+          <w:rFonts w:ascii="Segoe UI" w:hAnsi="Segoe UI" w:cs="Segoe UI"/>
+          <w:sz w:val="18"/>
+          <w:szCs w:val="18"/>
+        </w:rPr>
+        <w:t>rowser and display the QRZ</w:t>
+      </w:r>
+      <w:r>
+        <w:rPr>
+          <w:rFonts w:ascii="Segoe UI" w:hAnsi="Segoe UI" w:cs="Segoe UI"/>
+          <w:sz w:val="18"/>
+          <w:szCs w:val="18"/>
+        </w:rPr>
+        <w:t xml:space="preserve">.com entry for </w:t>
+      </w:r>
+      <w:r>
+        <w:rPr>
+          <w:rFonts w:ascii="Segoe UI" w:hAnsi="Segoe UI" w:cs="Segoe UI"/>
+          <w:sz w:val="18"/>
+          <w:szCs w:val="18"/>
+        </w:rPr>
+        <w:t xml:space="preserve">the given </w:t>
+      </w:r>
+      <w:r>
+        <w:rPr>
+          <w:rFonts w:ascii="Segoe UI" w:hAnsi="Segoe UI" w:cs="Segoe UI"/>
+          <w:sz w:val="18"/>
+          <w:szCs w:val="18"/>
+        </w:rPr>
+        <w:t>callsign.</w:t>
+      </w:r>
+    </w:p>
+    <w:p>
+      <w:pPr>
+        <w:rPr>
+          <w:rFonts w:ascii="Segoe UI" w:hAnsi="Segoe UI" w:cs="Segoe UI"/>
+          <w:sz w:val="18"/>
+          <w:szCs w:val="18"/>
+        </w:rPr>
+      </w:pPr>
+    </w:p>
+    <w:p>
+      <w:pPr>
+        <w:rPr>
+          <w:rFonts w:ascii="Segoe UI" w:hAnsi="Segoe UI" w:cs="Segoe UI"/>
+          <w:sz w:val="18"/>
+          <w:szCs w:val="18"/>
+        </w:rPr>
+      </w:pPr>
+      <w:r>
+        <w:rPr>
+          <w:rFonts w:ascii="Segoe UI" w:hAnsi="Segoe UI" w:cs="Segoe UI"/>
+          <w:sz w:val="18"/>
+          <w:szCs w:val="18"/>
+        </w:rPr>
+        <w:t xml:space="preserve">This program is </w:t>
+      </w:r>
+      <w:r>
+        <w:rPr>
+          <w:rFonts w:ascii="Segoe UI" w:hAnsi="Segoe UI" w:cs="Segoe UI"/>
+          <w:sz w:val="18"/>
+          <w:szCs w:val="18"/>
+        </w:rPr>
+        <w:t xml:space="preserve">just </w:t>
+      </w:r>
+      <w:r>
+        <w:rPr>
+          <w:rFonts w:ascii="Segoe UI" w:hAnsi="Segoe UI" w:cs="Segoe UI"/>
+          <w:sz w:val="18"/>
+          <w:szCs w:val="18"/>
+        </w:rPr>
+        <w:t xml:space="preserve">the </w:t>
+      </w:r>
+      <w:r>
+        <w:rPr>
+          <w:rFonts w:ascii="Segoe UI" w:hAnsi="Segoe UI" w:cs="Segoe UI"/>
+          <w:sz w:val="18"/>
+          <w:szCs w:val="18"/>
+        </w:rPr>
+        <w:t>start</w:t>
+      </w:r>
+      <w:r>
+        <w:rPr>
+          <w:rFonts w:ascii="Segoe UI" w:hAnsi="Segoe UI" w:cs="Segoe UI"/>
+          <w:sz w:val="18"/>
+          <w:szCs w:val="18"/>
+        </w:rPr>
+        <w:t xml:space="preserve"> of an idea</w:t>
+      </w:r>
+      <w:r>
+        <w:rPr>
+          <w:rFonts w:ascii="Segoe UI" w:hAnsi="Segoe UI" w:cs="Segoe UI"/>
+          <w:sz w:val="18"/>
+          <w:szCs w:val="18"/>
+        </w:rPr>
+        <w:t>,</w:t>
+      </w:r>
+      <w:r>
+        <w:rPr>
+          <w:rFonts w:ascii="Segoe UI" w:hAnsi="Segoe UI" w:cs="Segoe UI"/>
+          <w:sz w:val="18"/>
+          <w:szCs w:val="18"/>
+        </w:rPr>
+        <w:t xml:space="preserve"> </w:t>
+      </w:r>
+      <w:r>
+        <w:rPr>
+          <w:rFonts w:ascii="Segoe UI" w:hAnsi="Segoe UI" w:cs="Segoe UI"/>
+          <w:sz w:val="18"/>
+          <w:szCs w:val="18"/>
+        </w:rPr>
+        <w:t xml:space="preserve">a </w:t>
+      </w:r>
+      <w:r>
+        <w:rPr>
+          <w:rFonts w:ascii="Segoe UI" w:hAnsi="Segoe UI" w:cs="Segoe UI"/>
+          <w:sz w:val="18"/>
+          <w:szCs w:val="18"/>
+        </w:rPr>
+        <w:t>project</w:t>
+      </w:r>
+      <w:r>
+        <w:rPr>
+          <w:rFonts w:ascii="Segoe UI" w:hAnsi="Segoe UI" w:cs="Segoe UI"/>
+          <w:sz w:val="18"/>
+          <w:szCs w:val="18"/>
+        </w:rPr>
+        <w:t xml:space="preserve"> </w:t>
+      </w:r>
+      <w:r>
+        <w:rPr>
+          <w:rFonts w:ascii="Segoe UI" w:hAnsi="Segoe UI" w:cs="Segoe UI"/>
+          <w:sz w:val="18"/>
+          <w:szCs w:val="18"/>
+        </w:rPr>
+        <w:t>‘</w:t>
+      </w:r>
+      <w:r>
+        <w:rPr>
+          <w:rFonts w:ascii="Segoe UI" w:hAnsi="Segoe UI" w:cs="Segoe UI"/>
+          <w:sz w:val="18"/>
+          <w:szCs w:val="18"/>
+        </w:rPr>
+        <w:t>itch</w:t>
+      </w:r>
+      <w:r>
+        <w:rPr>
+          <w:rFonts w:ascii="Segoe UI" w:hAnsi="Segoe UI" w:cs="Segoe UI"/>
+          <w:sz w:val="18"/>
+          <w:szCs w:val="18"/>
+        </w:rPr>
+        <w:t>’</w:t>
+      </w:r>
+      <w:r>
+        <w:rPr>
+          <w:rFonts w:ascii="Segoe UI" w:hAnsi="Segoe UI" w:cs="Segoe UI"/>
+          <w:sz w:val="18"/>
+          <w:szCs w:val="18"/>
+        </w:rPr>
+        <w:t xml:space="preserve"> </w:t>
+      </w:r>
+      <w:r>
+        <w:rPr>
+          <w:rFonts w:ascii="Segoe UI" w:hAnsi="Segoe UI" w:cs="Segoe UI"/>
+          <w:sz w:val="18"/>
+          <w:szCs w:val="18"/>
+        </w:rPr>
+        <w:t xml:space="preserve">that </w:t>
+      </w:r>
+      <w:r>
+        <w:rPr>
+          <w:rFonts w:ascii="Segoe UI" w:hAnsi="Segoe UI" w:cs="Segoe UI"/>
+          <w:sz w:val="18"/>
+          <w:szCs w:val="18"/>
+        </w:rPr>
+        <w:t xml:space="preserve">I needed to scratch. There is </w:t>
+      </w:r>
+      <w:r>
+        <w:rPr>
+          <w:rFonts w:ascii="Segoe UI" w:hAnsi="Segoe UI" w:cs="Segoe UI"/>
+          <w:sz w:val="18"/>
+          <w:szCs w:val="18"/>
+        </w:rPr>
+        <w:t xml:space="preserve">plenty of </w:t>
+      </w:r>
+      <w:r>
+        <w:rPr>
+          <w:rFonts w:ascii="Segoe UI" w:hAnsi="Segoe UI" w:cs="Segoe UI"/>
+          <w:sz w:val="18"/>
+          <w:szCs w:val="18"/>
+        </w:rPr>
+        <w:t xml:space="preserve">potential for </w:t>
+      </w:r>
+      <w:r>
+        <w:rPr>
+          <w:rFonts w:ascii="Segoe UI" w:hAnsi="Segoe UI" w:cs="Segoe UI"/>
+          <w:sz w:val="18"/>
+          <w:szCs w:val="18"/>
+        </w:rPr>
+        <w:t>further development.</w:t>
+      </w:r>
+    </w:p>
+    <w:p>
+      <w:pPr>
+        <w:rPr>
+          <w:rFonts w:ascii="Segoe UI" w:hAnsi="Segoe UI" w:cs="Segoe UI"/>
+          <w:sz w:val="18"/>
+          <w:szCs w:val="18"/>
+        </w:rPr>
+      </w:pPr>
+      <w:r>
+        <w:rPr>
+          <w:rFonts w:ascii="Segoe UI" w:hAnsi="Segoe UI" w:cs="Segoe UI"/>
+          <w:sz w:val="18"/>
+          <w:szCs w:val="18"/>
+        </w:rPr>
+        <w:t>Questions? Comments?</w:t>
+      </w:r>
+      <w:r>
+        <w:rPr>
+          <w:rFonts w:ascii="Segoe UI" w:hAnsi="Segoe UI" w:cs="Segoe UI"/>
+          <w:sz w:val="18"/>
+          <w:szCs w:val="18"/>
+        </w:rPr>
+        <w:t xml:space="preserve"> Suggestions?</w:t>
+      </w:r>
+    </w:p>
+    <w:p>
+      <w:pPr>
+        <w:rPr>
+          <w:rStyle w:val="Hyperlink"/>
+          <w:rFonts w:ascii="Segoe UI" w:hAnsi="Segoe UI" w:cs="Segoe UI"/>
+          <w:i/>
+          <w:iCs/>
+          <w:sz w:val="18"/>
+          <w:szCs w:val="18"/>
+        </w:rPr>
+      </w:pPr>
+      <w:r>
+        <w:rPr>
+          <w:rFonts w:ascii="Segoe UI" w:hAnsi="Segoe UI" w:cs="Segoe UI"/>
+          <w:i/>
+          <w:iCs/>
+          <w:sz w:val="18"/>
+          <w:szCs w:val="18"/>
+        </w:rPr>
+        <w:fldChar w:fldCharType="begin"/>
+      </w:r>
+      <w:r>
+        <w:rPr>
+          <w:rFonts w:ascii="Segoe UI" w:hAnsi="Segoe UI" w:cs="Segoe UI"/>
+          <w:i/>
+          <w:iCs/>
+          <w:sz w:val="18"/>
+          <w:szCs w:val="18"/>
+        </w:rPr>
+        <w:instrText>HYPERLINK "mailto:WG5ENE@ARRL.NET?subject=I%20have%20a%20suggestion" \o "Send a suggestion to the author!"</w:instrText>
+      </w:r>
+      <w:r>
+        <w:rPr>
+          <w:rFonts w:ascii="Segoe UI" w:hAnsi="Segoe UI" w:cs="Segoe UI"/>
+          <w:i/>
+          <w:iCs/>
+          <w:sz w:val="18"/>
+          <w:szCs w:val="18"/>
+        </w:rPr>
+      </w:r>
+      <w:r>
+        <w:rPr>
+          <w:rFonts w:ascii="Segoe UI" w:hAnsi="Segoe UI" w:cs="Segoe UI"/>
+          <w:i/>
+          <w:iCs/>
+          <w:sz w:val="18"/>
+          <w:szCs w:val="18"/>
+        </w:rPr>
+        <w:fldChar w:fldCharType="separate"/>
+      </w:r>
+      <w:r>
+        <w:rPr>
+          <w:rStyle w:val="Hyperlink"/>
+          <w:rFonts w:ascii="Segoe UI" w:hAnsi="Segoe UI" w:cs="Segoe UI"/>
+          <w:i/>
+          <w:iCs/>
+          <w:sz w:val="18"/>
+          <w:szCs w:val="18"/>
+        </w:rPr>
+        <w:t>mailto:WG5ENE@ARRL.NET</w:t>
+      </w:r>
+    </w:p>
+    <w:p>
+      <w:pPr>
+        <w:rPr>
+          <w:rFonts w:ascii="Segoe UI" w:hAnsi="Segoe UI" w:cs="Segoe UI"/>
           <w:sz w:val="24"/>
           <w:szCs w:val="24"/>
         </w:rPr>
-        <w:t xml:space="preserve"> </w:t>
-      </w:r>
-      <w:r>
-        <w:rPr>
-          <w:rFonts w:ascii="Segoe UI" w:hAnsi="Segoe UI" w:cs="Segoe UI"/>
-          <w:sz w:val="24"/>
-          <w:szCs w:val="24"/>
-        </w:rPr>
-        <w:t>amateur</w:t>
-      </w:r>
-      <w:r>
-        <w:rPr>
-          <w:rFonts w:ascii="Segoe UI" w:hAnsi="Segoe UI" w:cs="Segoe UI"/>
-          <w:sz w:val="24"/>
-          <w:szCs w:val="24"/>
-        </w:rPr>
-        <w:t xml:space="preserve"> radio nets. It uses the NetLogger XML API to obtain </w:t>
-      </w:r>
-      <w:r>
-        <w:rPr>
-          <w:rFonts w:ascii="Segoe UI" w:hAnsi="Segoe UI" w:cs="Segoe UI"/>
-          <w:sz w:val="24"/>
-          <w:szCs w:val="24"/>
-        </w:rPr>
-        <w:t xml:space="preserve">its </w:t>
-      </w:r>
-      <w:r>
-        <w:rPr>
-          <w:rFonts w:ascii="Segoe UI" w:hAnsi="Segoe UI" w:cs="Segoe UI"/>
-          <w:sz w:val="24"/>
-          <w:szCs w:val="24"/>
-        </w:rPr>
-        <w:t xml:space="preserve">data. It will automatically </w:t>
-      </w:r>
-      <w:r>
-        <w:rPr>
-          <w:rFonts w:ascii="Segoe UI" w:hAnsi="Segoe UI" w:cs="Segoe UI"/>
-          <w:sz w:val="24"/>
-          <w:szCs w:val="24"/>
-        </w:rPr>
-        <w:t xml:space="preserve">refresh its data </w:t>
-      </w:r>
-      <w:r>
-        <w:rPr>
-          <w:rFonts w:ascii="Segoe UI" w:hAnsi="Segoe UI" w:cs="Segoe UI"/>
-          <w:sz w:val="24"/>
-          <w:szCs w:val="24"/>
-        </w:rPr>
-        <w:t xml:space="preserve">display about </w:t>
-      </w:r>
-      <w:r>
-        <w:rPr>
-          <w:rFonts w:ascii="Segoe UI" w:hAnsi="Segoe UI" w:cs="Segoe UI"/>
-          <w:sz w:val="24"/>
-          <w:szCs w:val="24"/>
-        </w:rPr>
-        <w:t xml:space="preserve">every 30 seconds, (which is about 28 more seconds than </w:t>
-      </w:r>
-      <w:r>
-        <w:rPr>
-          <w:rFonts w:ascii="Segoe UI" w:hAnsi="Segoe UI" w:cs="Segoe UI"/>
-          <w:sz w:val="24"/>
-          <w:szCs w:val="24"/>
-        </w:rPr>
-        <w:t xml:space="preserve">what </w:t>
-      </w:r>
-      <w:r>
-        <w:rPr>
-          <w:rFonts w:ascii="Segoe UI" w:hAnsi="Segoe UI" w:cs="Segoe UI"/>
-          <w:sz w:val="24"/>
-          <w:szCs w:val="24"/>
-        </w:rPr>
-        <w:t xml:space="preserve">it will take </w:t>
-      </w:r>
-      <w:r>
-        <w:rPr>
-          <w:rFonts w:ascii="Segoe UI" w:hAnsi="Segoe UI" w:cs="Segoe UI"/>
-          <w:sz w:val="24"/>
-          <w:szCs w:val="24"/>
-        </w:rPr>
-        <w:t xml:space="preserve">for </w:t>
-      </w:r>
-      <w:r>
-        <w:rPr>
-          <w:rFonts w:ascii="Segoe UI" w:hAnsi="Segoe UI" w:cs="Segoe UI"/>
-          <w:sz w:val="24"/>
-          <w:szCs w:val="24"/>
-        </w:rPr>
-        <w:t xml:space="preserve">you to </w:t>
-      </w:r>
-      <w:r>
-        <w:rPr>
-          <w:rFonts w:ascii="Segoe UI" w:hAnsi="Segoe UI" w:cs="Segoe UI"/>
-          <w:b/>
-          <w:bCs/>
-          <w:i/>
-          <w:iCs/>
-          <w:sz w:val="24"/>
-          <w:szCs w:val="24"/>
-        </w:rPr>
-        <w:t>figure out</w:t>
-      </w:r>
-      <w:r>
-        <w:rPr>
-          <w:rFonts w:ascii="Segoe UI" w:hAnsi="Segoe UI" w:cs="Segoe UI"/>
-          <w:sz w:val="24"/>
-          <w:szCs w:val="24"/>
-        </w:rPr>
-        <w:t xml:space="preserve"> </w:t>
-      </w:r>
-      <w:r>
-        <w:rPr>
-          <w:rFonts w:ascii="Segoe UI" w:hAnsi="Segoe UI" w:cs="Segoe UI"/>
-          <w:sz w:val="24"/>
-          <w:szCs w:val="24"/>
-        </w:rPr>
-        <w:t xml:space="preserve">how to use </w:t>
-      </w:r>
-      <w:r>
-        <w:rPr>
-          <w:rFonts w:ascii="Segoe UI" w:hAnsi="Segoe UI" w:cs="Segoe UI"/>
-          <w:sz w:val="24"/>
-          <w:szCs w:val="24"/>
-        </w:rPr>
-        <w:t>this program</w:t>
-      </w:r>
-      <w:r>
-        <w:rPr>
-          <w:rFonts w:ascii="Segoe UI" w:hAnsi="Segoe UI" w:cs="Segoe UI"/>
-          <w:sz w:val="24"/>
-          <w:szCs w:val="24"/>
-        </w:rPr>
-        <w:t>) It</w:t>
-      </w:r>
-      <w:r>
-        <w:rPr>
-          <w:rFonts w:ascii="Segoe UI" w:hAnsi="Segoe UI" w:cs="Segoe UI"/>
-          <w:sz w:val="24"/>
-          <w:szCs w:val="24"/>
-        </w:rPr>
-        <w:t xml:space="preserve"> is</w:t>
-      </w:r>
-      <w:r>
-        <w:rPr>
-          <w:rFonts w:ascii="Segoe UI" w:hAnsi="Segoe UI" w:cs="Segoe UI"/>
-          <w:sz w:val="24"/>
-          <w:szCs w:val="24"/>
-        </w:rPr>
-        <w:t xml:space="preserve"> </w:t>
-      </w:r>
-      <w:r>
-        <w:rPr>
-          <w:rFonts w:ascii="Segoe UI" w:hAnsi="Segoe UI" w:cs="Segoe UI"/>
-          <w:sz w:val="24"/>
-          <w:szCs w:val="24"/>
-        </w:rPr>
-        <w:t xml:space="preserve">perfect </w:t>
-      </w:r>
-      <w:r>
-        <w:rPr>
-          <w:rFonts w:ascii="Segoe UI" w:hAnsi="Segoe UI" w:cs="Segoe UI"/>
-          <w:sz w:val="24"/>
-          <w:szCs w:val="24"/>
-        </w:rPr>
-        <w:t>for</w:t>
-      </w:r>
-      <w:r>
-        <w:rPr>
-          <w:rFonts w:ascii="Segoe UI" w:hAnsi="Segoe UI" w:cs="Segoe UI"/>
-          <w:b/>
-          <w:bCs/>
-          <w:sz w:val="24"/>
-          <w:szCs w:val="24"/>
-        </w:rPr>
-        <w:t xml:space="preserve"> full-screen</w:t>
-      </w:r>
-      <w:r>
-        <w:rPr>
-          <w:rFonts w:ascii="Segoe UI" w:hAnsi="Segoe UI" w:cs="Segoe UI"/>
-          <w:sz w:val="24"/>
-          <w:szCs w:val="24"/>
-        </w:rPr>
-        <w:t xml:space="preserve"> monitoring</w:t>
-      </w:r>
-      <w:r>
-        <w:rPr>
-          <w:rFonts w:ascii="Segoe UI" w:hAnsi="Segoe UI" w:cs="Segoe UI"/>
-          <w:sz w:val="24"/>
-          <w:szCs w:val="24"/>
-        </w:rPr>
-        <w:t xml:space="preserve"> of a net as it progresses.</w:t>
-      </w:r>
-    </w:p>
-    <w:p>
-      <w:pPr>
-        <w:rPr>
-          <w:rFonts w:ascii="Segoe UI" w:hAnsi="Segoe UI" w:cs="Segoe UI"/>
-          <w:sz w:val="24"/>
-          <w:szCs w:val="24"/>
-        </w:rPr>
-      </w:pPr>
-      <w:r>
-        <w:rPr>
-          <w:rFonts w:ascii="Segoe UI" w:hAnsi="Segoe UI" w:cs="Segoe UI"/>
-          <w:sz w:val="24"/>
-          <w:szCs w:val="24"/>
-        </w:rPr>
-        <w:t>There are n</w:t>
-      </w:r>
-      <w:r>
-        <w:rPr>
-          <w:rFonts w:ascii="Segoe UI" w:hAnsi="Segoe UI" w:cs="Segoe UI"/>
-          <w:sz w:val="24"/>
-          <w:szCs w:val="24"/>
-        </w:rPr>
-        <w:t xml:space="preserve">o logons or </w:t>
-      </w:r>
-      <w:r>
-        <w:rPr>
-          <w:rFonts w:ascii="Segoe UI" w:hAnsi="Segoe UI" w:cs="Segoe UI"/>
-          <w:sz w:val="24"/>
-          <w:szCs w:val="24"/>
-        </w:rPr>
-        <w:t>call signs</w:t>
-      </w:r>
-      <w:r>
-        <w:rPr>
-          <w:rFonts w:ascii="Segoe UI" w:hAnsi="Segoe UI" w:cs="Segoe UI"/>
-          <w:sz w:val="24"/>
-          <w:szCs w:val="24"/>
-        </w:rPr>
-        <w:t xml:space="preserve"> required to use this program</w:t>
-      </w:r>
-      <w:r>
-        <w:rPr>
-          <w:rFonts w:ascii="Segoe UI" w:hAnsi="Segoe UI" w:cs="Segoe UI"/>
-          <w:sz w:val="24"/>
-          <w:szCs w:val="24"/>
-        </w:rPr>
-        <w:t xml:space="preserve"> as the NET</w:t>
-      </w:r>
-      <w:r>
-        <w:rPr>
-          <w:rFonts w:ascii="Segoe UI" w:hAnsi="Segoe UI" w:cs="Segoe UI"/>
-          <w:sz w:val="24"/>
-          <w:szCs w:val="24"/>
-        </w:rPr>
-        <w:t xml:space="preserve"> </w:t>
-      </w:r>
-      <w:r>
-        <w:rPr>
-          <w:rFonts w:ascii="Segoe UI" w:hAnsi="Segoe UI" w:cs="Segoe UI"/>
-          <w:sz w:val="24"/>
-          <w:szCs w:val="24"/>
-        </w:rPr>
-        <w:t>LOGGER XML API is a read-only interface</w:t>
-      </w:r>
-      <w:r>
-        <w:rPr>
-          <w:rFonts w:ascii="Segoe UI" w:hAnsi="Segoe UI" w:cs="Segoe UI"/>
-          <w:sz w:val="24"/>
-          <w:szCs w:val="24"/>
-        </w:rPr>
-        <w:t xml:space="preserve">. Simply start the program and </w:t>
-      </w:r>
-      <w:r>
-        <w:rPr>
-          <w:rFonts w:ascii="Segoe UI" w:hAnsi="Segoe UI" w:cs="Segoe UI"/>
-          <w:sz w:val="24"/>
-          <w:szCs w:val="24"/>
-        </w:rPr>
-        <w:t>choose</w:t>
-      </w:r>
-      <w:r>
-        <w:rPr>
-          <w:rFonts w:ascii="Segoe UI" w:hAnsi="Segoe UI" w:cs="Segoe UI"/>
-          <w:sz w:val="24"/>
-          <w:szCs w:val="24"/>
-        </w:rPr>
-        <w:t xml:space="preserve"> the net you wish to see from the menu.</w:t>
-      </w:r>
-    </w:p>
-    <w:p>
-      <w:pPr>
-        <w:rPr>
-          <w:rFonts w:ascii="Segoe UI" w:hAnsi="Segoe UI" w:cs="Segoe UI"/>
-          <w:sz w:val="24"/>
-          <w:szCs w:val="24"/>
-        </w:rPr>
-      </w:pPr>
-      <w:r>
-        <w:rPr>
-          <w:rFonts w:ascii="Segoe UI" w:hAnsi="Segoe UI" w:cs="Segoe UI"/>
-          <w:sz w:val="24"/>
-          <w:szCs w:val="24"/>
-        </w:rPr>
-        <w:t xml:space="preserve">You can hide data fields you </w:t>
-      </w:r>
-      <w:r>
-        <w:rPr>
-          <w:rFonts w:ascii="Segoe UI" w:hAnsi="Segoe UI" w:cs="Segoe UI"/>
-          <w:sz w:val="24"/>
-          <w:szCs w:val="24"/>
-        </w:rPr>
-        <w:t>are not</w:t>
-      </w:r>
-      <w:r>
-        <w:rPr>
-          <w:rFonts w:ascii="Segoe UI" w:hAnsi="Segoe UI" w:cs="Segoe UI"/>
-          <w:sz w:val="24"/>
-          <w:szCs w:val="24"/>
-        </w:rPr>
-        <w:t xml:space="preserve"> interested in to simplify your view of the net. You can also reorder the </w:t>
-      </w:r>
-      <w:r>
-        <w:rPr>
-          <w:rFonts w:ascii="Segoe UI" w:hAnsi="Segoe UI" w:cs="Segoe UI"/>
-          <w:sz w:val="24"/>
-          <w:szCs w:val="24"/>
-        </w:rPr>
-        <w:t xml:space="preserve">columns </w:t>
-      </w:r>
-      <w:r>
-        <w:rPr>
-          <w:rFonts w:ascii="Segoe UI" w:hAnsi="Segoe UI" w:cs="Segoe UI"/>
-          <w:sz w:val="24"/>
-          <w:szCs w:val="24"/>
-        </w:rPr>
-        <w:t>by clicking and dragging column headers to a new position. The program will remember your choices for the next time you run the program.</w:t>
-      </w:r>
-      <w:r>
-        <w:rPr>
-          <w:rFonts w:ascii="Segoe UI" w:hAnsi="Segoe UI" w:cs="Segoe UI"/>
-          <w:sz w:val="24"/>
-          <w:szCs w:val="24"/>
-        </w:rPr>
-        <w:t xml:space="preserve"> </w:t>
-      </w:r>
-      <w:r>
-        <w:rPr>
-          <w:rFonts w:ascii="Segoe UI" w:hAnsi="Segoe UI" w:cs="Segoe UI"/>
-          <w:sz w:val="24"/>
-          <w:szCs w:val="24"/>
-        </w:rPr>
-        <w:t>Double-clicking on</w:t>
-      </w:r>
-      <w:r>
-        <w:rPr>
-          <w:rFonts w:ascii="Segoe UI" w:hAnsi="Segoe UI" w:cs="Segoe UI"/>
-          <w:sz w:val="24"/>
-          <w:szCs w:val="24"/>
-        </w:rPr>
-        <w:t xml:space="preserve"> a log</w:t>
-      </w:r>
-      <w:r>
-        <w:rPr>
-          <w:rFonts w:ascii="Segoe UI" w:hAnsi="Segoe UI" w:cs="Segoe UI"/>
-          <w:sz w:val="24"/>
-          <w:szCs w:val="24"/>
-        </w:rPr>
-        <w:t xml:space="preserve"> entry</w:t>
-      </w:r>
-      <w:r>
-        <w:rPr>
-          <w:rFonts w:ascii="Segoe UI" w:hAnsi="Segoe UI" w:cs="Segoe UI"/>
-          <w:sz w:val="24"/>
-          <w:szCs w:val="24"/>
-        </w:rPr>
-        <w:t xml:space="preserve"> </w:t>
-      </w:r>
-      <w:r>
-        <w:rPr>
-          <w:rFonts w:ascii="Segoe UI" w:hAnsi="Segoe UI" w:cs="Segoe UI"/>
-          <w:sz w:val="24"/>
-          <w:szCs w:val="24"/>
-        </w:rPr>
-        <w:t xml:space="preserve">will open </w:t>
-      </w:r>
-      <w:r>
-        <w:rPr>
-          <w:rFonts w:ascii="Segoe UI" w:hAnsi="Segoe UI" w:cs="Segoe UI"/>
-          <w:sz w:val="24"/>
-          <w:szCs w:val="24"/>
-        </w:rPr>
-        <w:t>your default</w:t>
-      </w:r>
-      <w:r>
-        <w:rPr>
-          <w:rFonts w:ascii="Segoe UI" w:hAnsi="Segoe UI" w:cs="Segoe UI"/>
-          <w:sz w:val="24"/>
-          <w:szCs w:val="24"/>
-        </w:rPr>
-        <w:t xml:space="preserve"> web b</w:t>
-      </w:r>
-      <w:r>
-        <w:rPr>
-          <w:rFonts w:ascii="Segoe UI" w:hAnsi="Segoe UI" w:cs="Segoe UI"/>
-          <w:sz w:val="24"/>
-          <w:szCs w:val="24"/>
-        </w:rPr>
-        <w:t>rowser and display the QRZ</w:t>
-      </w:r>
-      <w:r>
-        <w:rPr>
-          <w:rFonts w:ascii="Segoe UI" w:hAnsi="Segoe UI" w:cs="Segoe UI"/>
-          <w:sz w:val="24"/>
-          <w:szCs w:val="24"/>
-        </w:rPr>
-        <w:t xml:space="preserve">.com entry for </w:t>
-      </w:r>
-      <w:r>
-        <w:rPr>
-          <w:rFonts w:ascii="Segoe UI" w:hAnsi="Segoe UI" w:cs="Segoe UI"/>
-          <w:sz w:val="24"/>
-          <w:szCs w:val="24"/>
-        </w:rPr>
-        <w:t xml:space="preserve">the given </w:t>
-      </w:r>
-      <w:r>
-        <w:rPr>
-          <w:rFonts w:ascii="Segoe UI" w:hAnsi="Segoe UI" w:cs="Segoe UI"/>
-          <w:sz w:val="24"/>
-          <w:szCs w:val="24"/>
-        </w:rPr>
-        <w:t>callsign.</w:t>
-      </w:r>
-    </w:p>
-    <w:p>
-      <w:pPr>
-        <w:rPr>
-          <w:rFonts w:ascii="Segoe UI" w:hAnsi="Segoe UI" w:cs="Segoe UI"/>
-          <w:sz w:val="24"/>
-          <w:szCs w:val="24"/>
-        </w:rPr>
-      </w:pPr>
-    </w:p>
-    <w:p>
-      <w:pPr>
-        <w:rPr>
-          <w:rFonts w:ascii="Segoe UI" w:hAnsi="Segoe UI" w:cs="Segoe UI"/>
-          <w:sz w:val="24"/>
-          <w:szCs w:val="24"/>
-        </w:rPr>
-      </w:pPr>
-      <w:r>
-        <w:rPr>
-          <w:rFonts w:ascii="Segoe UI" w:hAnsi="Segoe UI" w:cs="Segoe UI"/>
-          <w:sz w:val="24"/>
-          <w:szCs w:val="24"/>
-        </w:rPr>
-        <w:t xml:space="preserve">This program is </w:t>
-      </w:r>
-      <w:r>
-        <w:rPr>
-          <w:rFonts w:ascii="Segoe UI" w:hAnsi="Segoe UI" w:cs="Segoe UI"/>
-          <w:sz w:val="24"/>
-          <w:szCs w:val="24"/>
-        </w:rPr>
-        <w:t xml:space="preserve">just </w:t>
-      </w:r>
-      <w:r>
-        <w:rPr>
-          <w:rFonts w:ascii="Segoe UI" w:hAnsi="Segoe UI" w:cs="Segoe UI"/>
-          <w:sz w:val="24"/>
-          <w:szCs w:val="24"/>
-        </w:rPr>
-        <w:t xml:space="preserve">the </w:t>
-      </w:r>
-      <w:r>
-        <w:rPr>
-          <w:rFonts w:ascii="Segoe UI" w:hAnsi="Segoe UI" w:cs="Segoe UI"/>
-          <w:sz w:val="24"/>
-          <w:szCs w:val="24"/>
-        </w:rPr>
-        <w:t>start</w:t>
-      </w:r>
-      <w:r>
-        <w:rPr>
-          <w:rFonts w:ascii="Segoe UI" w:hAnsi="Segoe UI" w:cs="Segoe UI"/>
-          <w:sz w:val="24"/>
-          <w:szCs w:val="24"/>
-        </w:rPr>
-        <w:t xml:space="preserve"> of an idea</w:t>
-      </w:r>
-      <w:r>
-        <w:rPr>
-          <w:rFonts w:ascii="Segoe UI" w:hAnsi="Segoe UI" w:cs="Segoe UI"/>
-          <w:sz w:val="24"/>
-          <w:szCs w:val="24"/>
-        </w:rPr>
-        <w:t>,</w:t>
-      </w:r>
-      <w:r>
-        <w:rPr>
-          <w:rFonts w:ascii="Segoe UI" w:hAnsi="Segoe UI" w:cs="Segoe UI"/>
-          <w:sz w:val="24"/>
-          <w:szCs w:val="24"/>
-        </w:rPr>
-        <w:t xml:space="preserve"> </w:t>
-      </w:r>
-      <w:r>
-        <w:rPr>
-          <w:rFonts w:ascii="Segoe UI" w:hAnsi="Segoe UI" w:cs="Segoe UI"/>
-          <w:sz w:val="24"/>
-          <w:szCs w:val="24"/>
-        </w:rPr>
-        <w:t xml:space="preserve">a </w:t>
-      </w:r>
-      <w:r>
-        <w:rPr>
-          <w:rFonts w:ascii="Segoe UI" w:hAnsi="Segoe UI" w:cs="Segoe UI"/>
-          <w:sz w:val="24"/>
-          <w:szCs w:val="24"/>
-        </w:rPr>
-        <w:t>project</w:t>
-      </w:r>
-      <w:r>
-        <w:rPr>
-          <w:rFonts w:ascii="Segoe UI" w:hAnsi="Segoe UI" w:cs="Segoe UI"/>
-          <w:sz w:val="24"/>
-          <w:szCs w:val="24"/>
-        </w:rPr>
-        <w:t xml:space="preserve"> </w:t>
-      </w:r>
-      <w:r>
-        <w:rPr>
-          <w:rFonts w:ascii="Segoe UI" w:hAnsi="Segoe UI" w:cs="Segoe UI"/>
-          <w:sz w:val="24"/>
-          <w:szCs w:val="24"/>
-        </w:rPr>
-        <w:t>‘</w:t>
-      </w:r>
-      <w:r>
-        <w:rPr>
-          <w:rFonts w:ascii="Segoe UI" w:hAnsi="Segoe UI" w:cs="Segoe UI"/>
-          <w:sz w:val="24"/>
-          <w:szCs w:val="24"/>
-        </w:rPr>
-        <w:t>itch</w:t>
-      </w:r>
-      <w:r>
-        <w:rPr>
-          <w:rFonts w:ascii="Segoe UI" w:hAnsi="Segoe UI" w:cs="Segoe UI"/>
-          <w:sz w:val="24"/>
-          <w:szCs w:val="24"/>
-        </w:rPr>
-        <w:t>’</w:t>
-      </w:r>
-      <w:r>
-        <w:rPr>
-          <w:rFonts w:ascii="Segoe UI" w:hAnsi="Segoe UI" w:cs="Segoe UI"/>
-          <w:sz w:val="24"/>
-          <w:szCs w:val="24"/>
-        </w:rPr>
-        <w:t xml:space="preserve"> </w:t>
-      </w:r>
-      <w:r>
-        <w:rPr>
-          <w:rFonts w:ascii="Segoe UI" w:hAnsi="Segoe UI" w:cs="Segoe UI"/>
-          <w:sz w:val="24"/>
-          <w:szCs w:val="24"/>
-        </w:rPr>
-        <w:t xml:space="preserve">that </w:t>
-      </w:r>
-      <w:r>
-        <w:rPr>
-          <w:rFonts w:ascii="Segoe UI" w:hAnsi="Segoe UI" w:cs="Segoe UI"/>
-          <w:sz w:val="24"/>
-          <w:szCs w:val="24"/>
-        </w:rPr>
-        <w:t xml:space="preserve">I needed to scratch. There is </w:t>
-      </w:r>
-      <w:r>
-        <w:rPr>
-          <w:rFonts w:ascii="Segoe UI" w:hAnsi="Segoe UI" w:cs="Segoe UI"/>
-          <w:sz w:val="24"/>
-          <w:szCs w:val="24"/>
-        </w:rPr>
-        <w:t xml:space="preserve">plenty of </w:t>
-      </w:r>
-      <w:r>
-        <w:rPr>
-          <w:rFonts w:ascii="Segoe UI" w:hAnsi="Segoe UI" w:cs="Segoe UI"/>
-          <w:sz w:val="24"/>
-          <w:szCs w:val="24"/>
-        </w:rPr>
-        <w:t xml:space="preserve">potential for </w:t>
-      </w:r>
-      <w:r>
-        <w:rPr>
-          <w:rFonts w:ascii="Segoe UI" w:hAnsi="Segoe UI" w:cs="Segoe UI"/>
-          <w:sz w:val="24"/>
-          <w:szCs w:val="24"/>
-        </w:rPr>
-        <w:t>further development.</w:t>
-      </w:r>
-    </w:p>
-    <w:p>
-      <w:pPr>
-        <w:rPr>
-          <w:rFonts w:ascii="Segoe UI" w:hAnsi="Segoe UI" w:cs="Segoe UI"/>
-          <w:sz w:val="24"/>
-          <w:szCs w:val="24"/>
-        </w:rPr>
-      </w:pPr>
-      <w:r>
-        <w:rPr>
-          <w:rFonts w:ascii="Segoe UI" w:hAnsi="Segoe UI" w:cs="Segoe UI"/>
-          <w:sz w:val="24"/>
-          <w:szCs w:val="24"/>
-        </w:rPr>
-        <w:t>Questions? Comments?</w:t>
-      </w:r>
-      <w:r>
-        <w:rPr>
-          <w:rFonts w:ascii="Segoe UI" w:hAnsi="Segoe UI" w:cs="Segoe UI"/>
-          <w:sz w:val="24"/>
-          <w:szCs w:val="24"/>
-        </w:rPr>
-        <w:t xml:space="preserve"> Suggestions?</w:t>
-      </w:r>
-    </w:p>
-    <w:p>
-      <w:pPr>
-        <w:rPr>
-          <w:rStyle w:val="Hyperlink"/>
-          <w:rFonts w:ascii="Segoe UI" w:hAnsi="Segoe UI" w:cs="Segoe UI"/>
-          <w:i/>
-          <w:iCs/>
-          <w:sz w:val="24"/>
-          <w:szCs w:val="24"/>
-        </w:rPr>
-      </w:pPr>
-      <w:r>
-        <w:rPr>
-          <w:rFonts w:ascii="Segoe UI" w:hAnsi="Segoe UI" w:cs="Segoe UI"/>
-          <w:i/>
-          <w:iCs/>
-          <w:sz w:val="24"/>
-          <w:szCs w:val="24"/>
-        </w:rPr>
-        <w:fldChar w:fldCharType="begin"/>
-      </w:r>
-      <w:r>
-        <w:rPr>
-          <w:rFonts w:ascii="Segoe UI" w:hAnsi="Segoe UI" w:cs="Segoe UI"/>
-          <w:i/>
-          <w:iCs/>
-          <w:sz w:val="24"/>
-          <w:szCs w:val="24"/>
-        </w:rPr>
-        <w:instrText>HYPERLINK "mailto:WG5ENE@ARRL.NET?subject=I%20have%20a%20suggestion" \o "Send a suggestion to the author!"</w:instrText>
-      </w:r>
-      <w:r>
-        <w:rPr>
-          <w:rFonts w:ascii="Segoe UI" w:hAnsi="Segoe UI" w:cs="Segoe UI"/>
-          <w:i/>
-          <w:iCs/>
-          <w:sz w:val="24"/>
-          <w:szCs w:val="24"/>
-        </w:rPr>
-      </w:r>
-      <w:r>
-        <w:rPr>
-          <w:rFonts w:ascii="Segoe UI" w:hAnsi="Segoe UI" w:cs="Segoe UI"/>
-          <w:i/>
-          <w:iCs/>
-          <w:sz w:val="24"/>
-          <w:szCs w:val="24"/>
-        </w:rPr>
-        <w:fldChar w:fldCharType="separate"/>
-      </w:r>
-      <w:r>
-        <w:rPr>
-          <w:rStyle w:val="Hyperlink"/>
-          <w:rFonts w:ascii="Segoe UI" w:hAnsi="Segoe UI" w:cs="Segoe UI"/>
-          <w:i/>
-          <w:iCs/>
-          <w:sz w:val="24"/>
-          <w:szCs w:val="24"/>
-        </w:rPr>
-        <w:t>mailto:WG5ENE@ARRL.NET</w:t>
-      </w:r>
-    </w:p>
-    <w:p>
-      <w:pPr>
-        <w:rPr>
-          <w:rFonts w:ascii="Segoe UI" w:hAnsi="Segoe UI" w:cs="Segoe UI"/>
-          <w:sz w:val="24"/>
-          <w:szCs w:val="24"/>
-        </w:rPr>
-      </w:pPr>
-      <w:r>
-        <w:rPr>
-          <w:rFonts w:ascii="Segoe UI" w:hAnsi="Segoe UI" w:cs="Segoe UI"/>
-          <w:i/>
-          <w:iCs/>
-          <w:sz w:val="24"/>
-          <w:szCs w:val="24"/>
+      </w:pPr>
+      <w:r>
+        <w:rPr>
+          <w:rFonts w:ascii="Segoe UI" w:hAnsi="Segoe UI" w:cs="Segoe UI"/>
+          <w:i/>
+          <w:iCs/>
+          <w:sz w:val="18"/>
+          <w:szCs w:val="18"/>
         </w:rPr>
         <w:fldChar w:fldCharType="end"/>
       </w:r>
@@ -1022,17 +1022,61 @@
           <w:rFonts w:ascii="Segoe UI" w:hAnsi="Segoe UI" w:cs="Segoe UI"/>
           <w:i/>
           <w:iCs/>
-          <w:sz w:val="16"/>
-          <w:szCs w:val="16"/>
-        </w:rPr>
-      </w:pPr>
-      <w:r>
-        <w:rPr>
-          <w:rFonts w:ascii="Segoe UI" w:hAnsi="Segoe UI" w:cs="Segoe UI"/>
-          <w:i/>
-          <w:iCs/>
-          <w:sz w:val="16"/>
-          <w:szCs w:val="16"/>
+          <w:sz w:val="18"/>
+          <w:szCs w:val="18"/>
+        </w:rPr>
+      </w:pPr>
+    </w:p>
+    <w:p>
+      <w:pPr>
+        <w:rPr>
+          <w:rFonts w:ascii="Segoe UI" w:hAnsi="Segoe UI" w:cs="Segoe UI"/>
+          <w:i/>
+          <w:iCs/>
+          <w:sz w:val="18"/>
+          <w:szCs w:val="18"/>
+        </w:rPr>
+      </w:pPr>
+    </w:p>
+    <w:p>
+      <w:pPr>
+        <w:rPr>
+          <w:rFonts w:ascii="Segoe UI" w:hAnsi="Segoe UI" w:cs="Segoe UI"/>
+          <w:i/>
+          <w:iCs/>
+          <w:sz w:val="18"/>
+          <w:szCs w:val="18"/>
+        </w:rPr>
+      </w:pPr>
+    </w:p>
+    <w:p>
+      <w:pPr>
+        <w:rPr>
+          <w:rFonts w:ascii="Segoe UI" w:hAnsi="Segoe UI" w:cs="Segoe UI"/>
+          <w:i/>
+          <w:iCs/>
+          <w:sz w:val="18"/>
+          <w:szCs w:val="18"/>
+        </w:rPr>
+      </w:pPr>
+    </w:p>
+    <w:p>
+      <w:pPr>
+        <w:rPr>
+          <w:rFonts w:ascii="Segoe UI" w:hAnsi="Segoe UI" w:cs="Segoe UI"/>
+          <w:i/>
+          <w:iCs/>
+          <w:sz w:val="18"/>
+          <w:szCs w:val="18"/>
+        </w:rPr>
+      </w:pPr>
+      <w:r>
+        <w:rPr>
+          <w:rFonts w:ascii="Segoe UI" w:hAnsi="Segoe UI" w:cs="Segoe UI"/>
+          <w:i/>
+          <w:iCs/>
+          <w:sz w:val="18"/>
+          <w:szCs w:val="18"/>
         </w:rPr>
         <w:t xml:space="preserve">Made with </w:t>
       </w:r>
@@ -1043,8 +1087,8 @@
             <w:rFonts w:ascii="Segoe UI" w:hAnsi="Segoe UI" w:cs="Segoe UI"/>
             <w:i/>
             <w:iCs/>
-            <w:sz w:val="16"/>
-            <w:szCs w:val="16"/>
+            <w:sz w:val="18"/>
+            <w:szCs w:val="18"/>
           </w:rPr>
           <w:t>Emba</w:t>
         </w:r>
@@ -1054,8 +1098,8 @@
             <w:rFonts w:ascii="Segoe UI" w:hAnsi="Segoe UI" w:cs="Segoe UI"/>
             <w:i/>
             <w:iCs/>
-            <w:sz w:val="16"/>
-            <w:szCs w:val="16"/>
+            <w:sz w:val="18"/>
+            <w:szCs w:val="18"/>
           </w:rPr>
           <w:t>r</w:t>
         </w:r>
@@ -1065,8 +1109,8 @@
             <w:rFonts w:ascii="Segoe UI" w:hAnsi="Segoe UI" w:cs="Segoe UI"/>
             <w:i/>
             <w:iCs/>
-            <w:sz w:val="16"/>
-            <w:szCs w:val="16"/>
+            <w:sz w:val="18"/>
+            <w:szCs w:val="18"/>
           </w:rPr>
           <w:t>cadero C++ Builder Community Edition</w:t>
         </w:r>
@@ -1090,32 +1134,10 @@
             <w:rFonts w:ascii="Segoe UI" w:hAnsi="Segoe UI" w:cs="Segoe UI"/>
             <w:i/>
             <w:iCs/>
-            <w:sz w:val="16"/>
-            <w:szCs w:val="16"/>
+            <w:sz w:val="18"/>
+            <w:szCs w:val="18"/>
           </w:rPr>
-          <w:t>https://github.com/GeneGa</w:t>
-        </w:r>
-        <w:r>
-          <w:rPr>
-            <w:rStyle w:val="Hyperlink"/>
-            <w:rFonts w:ascii="Segoe UI" w:hAnsi="Segoe UI" w:cs="Segoe UI"/>
-            <w:i/>
-            <w:iCs/>
-            <w:sz w:val="16"/>
-            <w:szCs w:val="16"/>
-          </w:rPr>
-          <w:t>j</w:t>
-        </w:r>
-        <w:r>
-          <w:rPr>
-            <w:rStyle w:val="Hyperlink"/>
-            <w:rFonts w:ascii="Segoe UI" w:hAnsi="Segoe UI" w:cs="Segoe UI"/>
-            <w:i/>
-            <w:iCs/>
-            <w:sz w:val="16"/>
-            <w:szCs w:val="16"/>
-          </w:rPr>
-          <w:t>ewski/Dashboard</w:t>
+          <w:t>https://github.com/GeneGajewski/Dashboard</w:t>
         </w:r>
       </w:hyperlink>
     </w:p>
@@ -1130,8 +1152,8 @@
       <w:r>
         <w:rPr>
           <w:rFonts w:ascii="Segoe UI" w:hAnsi="Segoe UI" w:cs="Segoe UI"/>
-          <w:sz w:val="24"/>
-          <w:szCs w:val="24"/>
+          <w:sz w:val="18"/>
+          <w:szCs w:val="18"/>
         </w:rPr>
         <w:pict w14:anchorId="7AAA56A1">
           <v:rect id="_x0000_i1025" style="width:0;height:1.5pt" o:hralign="center" o:hrstd="t" o:hr="t" fillcolor="#a0a0a0" stroked="f"/>
@@ -1142,34 +1164,25 @@
       <w:pPr>
         <w:rPr>
           <w:rFonts w:ascii="Segoe UI" w:hAnsi="Segoe UI" w:cs="Segoe UI"/>
-          <w:sz w:val="24"/>
-          <w:szCs w:val="24"/>
-        </w:rPr>
-      </w:pPr>
-      <w:r>
-        <w:rPr>
-          <w:rFonts w:ascii="Segoe UI" w:hAnsi="Segoe UI" w:cs="Segoe UI"/>
-          <w:sz w:val="24"/>
-          <w:szCs w:val="24"/>
-        </w:rPr>
-        <w:t xml:space="preserve">Copyright (C) 2024 WG5ENE This program is free software: you can redistribute it and/or modify it under the terms of the GNU General Public License as published by the Free Software Foundation, either version 3 of the License, or (at your option) any later version. This program is distributed in the hope that it will be useful, but WITHOUT ANY WARRANTY, without even the implied warranty of </w:t>
-      </w:r>
-      <w:r>
-        <w:rPr>
-          <w:rFonts w:ascii="Segoe UI" w:hAnsi="Segoe UI" w:cs="Segoe UI"/>
-          <w:sz w:val="24"/>
-          <w:szCs w:val="24"/>
-        </w:rPr>
-        <w:lastRenderedPageBreak/>
-        <w:t xml:space="preserve">MERCHANTABILITY or FITNESS FOR A PARTICULAR PURPOSE. See the GNU General Public License for more details. You should have received a copy of the GNU General Public License along with this program. If not, see </w:t>
+          <w:sz w:val="18"/>
+          <w:szCs w:val="18"/>
+        </w:rPr>
+      </w:pPr>
+      <w:r>
+        <w:rPr>
+          <w:rFonts w:ascii="Segoe UI" w:hAnsi="Segoe UI" w:cs="Segoe UI"/>
+          <w:sz w:val="18"/>
+          <w:szCs w:val="18"/>
+        </w:rPr>
+        <w:t xml:space="preserve">Copyright (C) 2024 WG5ENE This program is free software: you can redistribute it and/or modify it under the terms of the GNU General Public License as published by the Free Software Foundation, either version 3 of the License, or (at your option) any later version. This program is distributed in the hope that it will be useful, but WITHOUT ANY WARRANTY, without even the implied warranty of MERCHANTABILITY or FITNESS FOR A PARTICULAR PURPOSE. See the GNU General Public License for more details. You should have received a copy of the GNU General Public License along with this program. If not, see </w:t>
       </w:r>
       <w:hyperlink r:id="rId10" w:history="1">
         <w:r>
           <w:rPr>
             <w:rStyle w:val="Hyperlink"/>
             <w:rFonts w:ascii="Segoe UI" w:hAnsi="Segoe UI" w:cs="Segoe UI"/>
-            <w:sz w:val="24"/>
-            <w:szCs w:val="24"/>
+            <w:sz w:val="18"/>
+            <w:szCs w:val="18"/>
           </w:rPr>
           <w:t>http://www.gnu.org/licenses</w:t>
         </w:r>
@@ -1177,8 +1190,8 @@
       <w:r>
         <w:rPr>
           <w:rFonts w:ascii="Segoe UI" w:hAnsi="Segoe UI" w:cs="Segoe UI"/>
-          <w:sz w:val="24"/>
-          <w:szCs w:val="24"/>
+          <w:sz w:val="18"/>
+          <w:szCs w:val="18"/>
         </w:rPr>
         <w:t>.</w:t>
       </w:r>
